--- a/docs/MichaelBronshteynResume_2019.docx
+++ b/docs/MichaelBronshteynResume_2019.docx
@@ -1414,7 +1414,27 @@
           <w:sz w:val="19"/>
           <w:szCs w:val="19"/>
         </w:rPr>
-        <w:t>Refactoring existing monolithic application into Spring Cloud Microservices.</w:t>
+        <w:t>Refactoring existing monolithic application into Spring Cloud Microservices</w:t>
+      </w:r>
+      <w:r>
+        <w:rPr>
+          <w:rFonts w:ascii="Arial" w:hAnsi="Arial"/>
+          <w:bCs/>
+          <w:sz w:val="19"/>
+          <w:szCs w:val="19"/>
+        </w:rPr>
+        <w:t xml:space="preserve"> processing records asynchronously</w:t>
+      </w:r>
+      <w:bookmarkStart w:id="0" w:name="_GoBack"/>
+      <w:bookmarkEnd w:id="0"/>
+      <w:r>
+        <w:rPr>
+          <w:rFonts w:ascii="Arial" w:hAnsi="Arial"/>
+          <w:bCs/>
+          <w:sz w:val="19"/>
+          <w:szCs w:val="19"/>
+        </w:rPr>
+        <w:t xml:space="preserve"> via Kafka.</w:t>
       </w:r>
     </w:p>
     <w:p>
@@ -1745,8 +1765,6 @@
         </w:rPr>
         <w:t>, AWS EC2.</w:t>
       </w:r>
-      <w:bookmarkStart w:id="0" w:name="_GoBack"/>
-      <w:bookmarkEnd w:id="0"/>
     </w:p>
     <w:p>
       <w:pPr>
@@ -11261,7 +11279,7 @@
 </file>
 
 <file path=customXml/itemProps1.xml><?xml version="1.0" encoding="utf-8"?>
-<ds:datastoreItem xmlns:ds="http://schemas.openxmlformats.org/officeDocument/2006/customXml" ds:itemID="{9C3E38B5-DF47-3C48-87F4-23BFF686472C}">
+<ds:datastoreItem xmlns:ds="http://schemas.openxmlformats.org/officeDocument/2006/customXml" ds:itemID="{9FCB7FF2-DFC7-6849-BD82-38E18082AAC6}">
   <ds:schemaRefs>
     <ds:schemaRef ds:uri="http://schemas.openxmlformats.org/officeDocument/2006/bibliography"/>
   </ds:schemaRefs>

--- a/docs/MichaelBronshteynResume_2019.docx
+++ b/docs/MichaelBronshteynResume_2019.docx
@@ -1407,24 +1407,6 @@
           <w:szCs w:val="19"/>
         </w:rPr>
       </w:pPr>
-      <w:r>
-        <w:rPr>
-          <w:rFonts w:ascii="Arial" w:hAnsi="Arial"/>
-          <w:bCs/>
-          <w:sz w:val="19"/>
-          <w:szCs w:val="19"/>
-        </w:rPr>
-        <w:t>Refactoring existing monolithic application into Spring Cloud Microservices</w:t>
-      </w:r>
-      <w:r>
-        <w:rPr>
-          <w:rFonts w:ascii="Arial" w:hAnsi="Arial"/>
-          <w:bCs/>
-          <w:sz w:val="19"/>
-          <w:szCs w:val="19"/>
-        </w:rPr>
-        <w:t xml:space="preserve"> processing records asynchronously</w:t>
-      </w:r>
       <w:bookmarkStart w:id="0" w:name="_GoBack"/>
       <w:bookmarkEnd w:id="0"/>
       <w:r>
@@ -1434,7 +1416,16 @@
           <w:sz w:val="19"/>
           <w:szCs w:val="19"/>
         </w:rPr>
-        <w:t xml:space="preserve"> via Kafka.</w:t>
+        <w:t>Refactoring legacy</w:t>
+      </w:r>
+      <w:r>
+        <w:rPr>
+          <w:rFonts w:ascii="Arial" w:hAnsi="Arial"/>
+          <w:bCs/>
+          <w:sz w:val="19"/>
+          <w:szCs w:val="19"/>
+        </w:rPr>
+        <w:t xml:space="preserve"> monolithic application into Event Driven application with Spring Cloud Microservices and Kafka.</w:t>
       </w:r>
     </w:p>
     <w:p>
@@ -3790,7 +3781,7 @@
         <w:rPr>
           <w:rFonts w:ascii="Arial" w:hAnsi="Arial"/>
           <w:b/>
-          <w:i/>
+          <w:iCs/>
           <w:sz w:val="19"/>
           <w:szCs w:val="19"/>
         </w:rPr>
@@ -4112,7 +4103,7 @@
         <w:rPr>
           <w:rFonts w:ascii="Arial" w:hAnsi="Arial"/>
           <w:b/>
-          <w:i/>
+          <w:iCs/>
           <w:sz w:val="19"/>
           <w:szCs w:val="19"/>
         </w:rPr>
@@ -4122,7 +4113,7 @@
         <w:rPr>
           <w:rFonts w:ascii="Arial" w:hAnsi="Arial"/>
           <w:b/>
-          <w:i/>
+          <w:iCs/>
           <w:sz w:val="19"/>
           <w:szCs w:val="19"/>
         </w:rPr>
@@ -4132,7 +4123,7 @@
         <w:rPr>
           <w:rFonts w:ascii="Arial" w:hAnsi="Arial"/>
           <w:b/>
-          <w:i/>
+          <w:iCs/>
           <w:sz w:val="19"/>
           <w:szCs w:val="19"/>
         </w:rPr>
@@ -4142,7 +4133,7 @@
         <w:rPr>
           <w:rFonts w:ascii="Arial" w:hAnsi="Arial"/>
           <w:b/>
-          <w:i/>
+          <w:iCs/>
           <w:sz w:val="19"/>
           <w:szCs w:val="19"/>
         </w:rPr>
@@ -4152,7 +4143,7 @@
         <w:rPr>
           <w:rFonts w:ascii="Arial" w:hAnsi="Arial"/>
           <w:b/>
-          <w:i/>
+          <w:iCs/>
           <w:sz w:val="19"/>
           <w:szCs w:val="19"/>
         </w:rPr>
@@ -4162,7 +4153,7 @@
         <w:rPr>
           <w:rFonts w:ascii="Arial" w:hAnsi="Arial"/>
           <w:b/>
-          <w:i/>
+          <w:iCs/>
           <w:sz w:val="19"/>
           <w:szCs w:val="19"/>
         </w:rPr>
@@ -4172,7 +4163,7 @@
         <w:rPr>
           <w:rFonts w:ascii="Arial" w:hAnsi="Arial"/>
           <w:b/>
-          <w:i/>
+          <w:iCs/>
           <w:sz w:val="19"/>
           <w:szCs w:val="19"/>
         </w:rPr>
@@ -4182,7 +4173,7 @@
         <w:rPr>
           <w:rFonts w:ascii="Arial" w:hAnsi="Arial"/>
           <w:b/>
-          <w:i/>
+          <w:iCs/>
           <w:sz w:val="19"/>
           <w:szCs w:val="19"/>
         </w:rPr>
@@ -4192,7 +4183,7 @@
         <w:rPr>
           <w:rFonts w:ascii="Arial" w:hAnsi="Arial"/>
           <w:b/>
-          <w:i/>
+          <w:iCs/>
           <w:sz w:val="19"/>
           <w:szCs w:val="19"/>
         </w:rPr>
@@ -4202,29 +4193,30 @@
         <w:rPr>
           <w:rFonts w:ascii="Arial" w:hAnsi="Arial"/>
           <w:b/>
-          <w:i/>
-          <w:sz w:val="19"/>
-          <w:szCs w:val="19"/>
-        </w:rPr>
-        <w:t>est (ICW</w:t>
-      </w:r>
-      <w:r>
-        <w:rPr>
-          <w:rFonts w:ascii="Arial" w:hAnsi="Arial"/>
-          <w:b/>
-          <w:sz w:val="19"/>
-          <w:szCs w:val="19"/>
-        </w:rPr>
-        <w:t>)</w:t>
-      </w:r>
-      <w:r>
-        <w:rPr>
-          <w:rFonts w:ascii="Arial" w:hAnsi="Arial"/>
-          <w:b/>
-          <w:sz w:val="19"/>
-          <w:szCs w:val="19"/>
-        </w:rPr>
-        <w:t xml:space="preserve">, </w:t>
+          <w:iCs/>
+          <w:sz w:val="19"/>
+          <w:szCs w:val="19"/>
+        </w:rPr>
+        <w:t>est (ICW)</w:t>
+      </w:r>
+      <w:r>
+        <w:rPr>
+          <w:rFonts w:ascii="Arial" w:hAnsi="Arial"/>
+          <w:b/>
+          <w:iCs/>
+          <w:sz w:val="19"/>
+          <w:szCs w:val="19"/>
+        </w:rPr>
+        <w:t>,</w:t>
+      </w:r>
+      <w:r>
+        <w:rPr>
+          <w:rFonts w:ascii="Arial" w:hAnsi="Arial"/>
+          <w:b/>
+          <w:sz w:val="19"/>
+          <w:szCs w:val="19"/>
+        </w:rPr>
+        <w:t xml:space="preserve"> </w:t>
       </w:r>
       <w:r>
         <w:rPr>
@@ -5446,20 +5438,20 @@
         <w:rPr>
           <w:rFonts w:ascii="Arial" w:hAnsi="Arial"/>
           <w:b/>
-          <w:i/>
-          <w:sz w:val="19"/>
-          <w:szCs w:val="19"/>
-        </w:rPr>
-        <w:t>Senior Software Engineer</w:t>
-      </w:r>
-      <w:r>
-        <w:rPr>
-          <w:rFonts w:ascii="Arial" w:hAnsi="Arial"/>
-          <w:b/>
-          <w:sz w:val="19"/>
-          <w:szCs w:val="19"/>
-        </w:rPr>
-        <w:t xml:space="preserve">, Mitchell International, </w:t>
+          <w:iCs/>
+          <w:sz w:val="19"/>
+          <w:szCs w:val="19"/>
+        </w:rPr>
+        <w:t>Senior Software Engineer,</w:t>
+      </w:r>
+      <w:r>
+        <w:rPr>
+          <w:rFonts w:ascii="Arial" w:hAnsi="Arial"/>
+          <w:b/>
+          <w:sz w:val="19"/>
+          <w:szCs w:val="19"/>
+        </w:rPr>
+        <w:t xml:space="preserve"> Mitchell International, </w:t>
       </w:r>
       <w:r>
         <w:rPr>
@@ -5611,7 +5603,7 @@
         <w:rPr>
           <w:rFonts w:ascii="Arial" w:hAnsi="Arial"/>
           <w:b/>
-          <w:i/>
+          <w:iCs/>
           <w:sz w:val="19"/>
           <w:szCs w:val="19"/>
         </w:rPr>
@@ -5621,7 +5613,7 @@
         <w:rPr>
           <w:rFonts w:ascii="Arial" w:hAnsi="Arial"/>
           <w:b/>
-          <w:i/>
+          <w:iCs/>
           <w:sz w:val="19"/>
           <w:szCs w:val="19"/>
         </w:rPr>
@@ -5631,20 +5623,11 @@
         <w:rPr>
           <w:rFonts w:ascii="Arial" w:hAnsi="Arial"/>
           <w:b/>
-          <w:i/>
-          <w:sz w:val="19"/>
-          <w:szCs w:val="19"/>
-        </w:rPr>
-        <w:t xml:space="preserve">, </w:t>
-      </w:r>
-      <w:r>
-        <w:rPr>
-          <w:rFonts w:ascii="Arial" w:hAnsi="Arial"/>
-          <w:b/>
-          <w:sz w:val="19"/>
-          <w:szCs w:val="19"/>
-        </w:rPr>
-        <w:t>Intuit</w:t>
+          <w:iCs/>
+          <w:sz w:val="19"/>
+          <w:szCs w:val="19"/>
+        </w:rPr>
+        <w:t>, Intuit</w:t>
       </w:r>
       <w:r>
         <w:rPr>
@@ -5725,7 +5708,7 @@
         <w:rPr>
           <w:rFonts w:ascii="Arial" w:hAnsi="Arial"/>
           <w:b/>
-          <w:i/>
+          <w:iCs/>
           <w:sz w:val="19"/>
           <w:szCs w:val="19"/>
         </w:rPr>
@@ -5735,25 +5718,17 @@
         <w:rPr>
           <w:rFonts w:ascii="Arial" w:hAnsi="Arial"/>
           <w:b/>
-          <w:i/>
-          <w:sz w:val="19"/>
-          <w:szCs w:val="19"/>
-        </w:rPr>
-        <w:t>,</w:t>
-      </w:r>
-      <w:r>
-        <w:rPr>
-          <w:rFonts w:ascii="Arial" w:hAnsi="Arial"/>
-          <w:b/>
-          <w:sz w:val="19"/>
-          <w:szCs w:val="19"/>
-        </w:rPr>
-        <w:t xml:space="preserve"> Peregrine</w:t>
-      </w:r>
-      <w:r>
-        <w:rPr>
-          <w:rFonts w:ascii="Arial" w:hAnsi="Arial"/>
-          <w:b/>
+          <w:iCs/>
+          <w:sz w:val="19"/>
+          <w:szCs w:val="19"/>
+        </w:rPr>
+        <w:t>, Peregrine</w:t>
+      </w:r>
+      <w:r>
+        <w:rPr>
+          <w:rFonts w:ascii="Arial" w:hAnsi="Arial"/>
+          <w:b/>
+          <w:iCs/>
           <w:sz w:val="19"/>
           <w:szCs w:val="19"/>
         </w:rPr>
@@ -9565,7 +9540,7 @@
     </w:rPrDefault>
     <w:pPrDefault/>
   </w:docDefaults>
-  <w:latentStyles w:defLockedState="0" w:defUIPriority="99" w:defSemiHidden="0" w:defUnhideWhenUsed="0" w:defQFormat="0" w:count="377">
+  <w:latentStyles w:defLockedState="0" w:defUIPriority="99" w:defSemiHidden="0" w:defUnhideWhenUsed="0" w:defQFormat="0" w:count="376">
     <w:lsdException w:name="Normal" w:uiPriority="0" w:qFormat="1"/>
     <w:lsdException w:name="heading 1" w:uiPriority="9" w:qFormat="1"/>
     <w:lsdException w:name="heading 2" w:uiPriority="9" w:qFormat="1"/>
@@ -9942,7 +9917,6 @@
     <w:lsdException w:name="Hashtag" w:uiPriority="46"/>
     <w:lsdException w:name="Unresolved Mention" w:uiPriority="47"/>
     <w:lsdException w:name="Smart Link" w:semiHidden="1" w:unhideWhenUsed="1"/>
-    <w:lsdException w:name="Smart Link Error" w:semiHidden="1" w:unhideWhenUsed="1"/>
   </w:latentStyles>
   <w:style w:type="paragraph" w:default="1" w:styleId="Normal">
     <w:name w:val="Normal"/>
@@ -11279,7 +11253,7 @@
 </file>
 
 <file path=customXml/itemProps1.xml><?xml version="1.0" encoding="utf-8"?>
-<ds:datastoreItem xmlns:ds="http://schemas.openxmlformats.org/officeDocument/2006/customXml" ds:itemID="{9FCB7FF2-DFC7-6849-BD82-38E18082AAC6}">
+<ds:datastoreItem xmlns:ds="http://schemas.openxmlformats.org/officeDocument/2006/customXml" ds:itemID="{067642EB-8A55-7F49-BF92-039D97643E2D}">
   <ds:schemaRefs>
     <ds:schemaRef ds:uri="http://schemas.openxmlformats.org/officeDocument/2006/bibliography"/>
   </ds:schemaRefs>

--- a/docs/MichaelBronshteynResume_2019.docx
+++ b/docs/MichaelBronshteynResume_2019.docx
@@ -520,7 +520,23 @@
           <w:sz w:val="19"/>
           <w:szCs w:val="19"/>
         </w:rPr>
-        <w:t>Groovy, JavaScript, P</w:t>
+        <w:t xml:space="preserve">Groovy, JavaScript, </w:t>
+      </w:r>
+      <w:r>
+        <w:rPr>
+          <w:rFonts w:ascii="Arial" w:hAnsi="Arial"/>
+          <w:sz w:val="19"/>
+          <w:szCs w:val="19"/>
+        </w:rPr>
+        <w:t xml:space="preserve">ReactJS, </w:t>
+      </w:r>
+      <w:r>
+        <w:rPr>
+          <w:rFonts w:ascii="Arial" w:hAnsi="Arial"/>
+          <w:sz w:val="19"/>
+          <w:szCs w:val="19"/>
+        </w:rPr>
+        <w:t>P</w:t>
       </w:r>
       <w:r>
         <w:rPr>
@@ -642,14 +658,6 @@
           <w:szCs w:val="19"/>
         </w:rPr>
         <w:tab/>
-      </w:r>
-      <w:r>
-        <w:rPr>
-          <w:rFonts w:ascii="Arial" w:hAnsi="Arial"/>
-          <w:sz w:val="19"/>
-          <w:szCs w:val="19"/>
-        </w:rPr>
-        <w:t xml:space="preserve">ReactJS, </w:t>
       </w:r>
       <w:r>
         <w:rPr>
@@ -780,18 +788,8 @@
           <w:sz w:val="19"/>
           <w:szCs w:val="19"/>
         </w:rPr>
-        <w:t xml:space="preserve">IntelliJ, Fortify, </w:t>
-      </w:r>
-      <w:proofErr w:type="spellStart"/>
-      <w:r>
-        <w:rPr>
-          <w:rFonts w:ascii="Arial" w:hAnsi="Arial"/>
-          <w:sz w:val="19"/>
-          <w:szCs w:val="19"/>
-        </w:rPr>
-        <w:t>Liquibase</w:t>
-      </w:r>
-      <w:proofErr w:type="spellEnd"/>
+        <w:t>IntelliJ, Fortify</w:t>
+      </w:r>
     </w:p>
     <w:p>
       <w:pPr>
@@ -1304,7 +1302,27 @@
           <w:sz w:val="19"/>
           <w:szCs w:val="19"/>
         </w:rPr>
-        <w:t xml:space="preserve">May 2019 – Present </w:t>
+        <w:t xml:space="preserve">May 2019 – </w:t>
+      </w:r>
+      <w:r>
+        <w:rPr>
+          <w:rFonts w:ascii="Arial" w:hAnsi="Arial"/>
+          <w:bCs/>
+          <w:sz w:val="19"/>
+          <w:szCs w:val="19"/>
+        </w:rPr>
+        <w:t>Dec 2019</w:t>
+      </w:r>
+      <w:bookmarkStart w:id="0" w:name="_GoBack"/>
+      <w:bookmarkEnd w:id="0"/>
+      <w:r>
+        <w:rPr>
+          <w:rFonts w:ascii="Arial" w:hAnsi="Arial"/>
+          <w:bCs/>
+          <w:sz w:val="19"/>
+          <w:szCs w:val="19"/>
+        </w:rPr>
+        <w:t xml:space="preserve"> </w:t>
       </w:r>
       <w:r>
         <w:rPr>
@@ -1407,8 +1425,6 @@
           <w:szCs w:val="19"/>
         </w:rPr>
       </w:pPr>
-      <w:bookmarkStart w:id="0" w:name="_GoBack"/>
-      <w:bookmarkEnd w:id="0"/>
       <w:r>
         <w:rPr>
           <w:rFonts w:ascii="Arial" w:hAnsi="Arial"/>
@@ -11253,7 +11269,7 @@
 </file>
 
 <file path=customXml/itemProps1.xml><?xml version="1.0" encoding="utf-8"?>
-<ds:datastoreItem xmlns:ds="http://schemas.openxmlformats.org/officeDocument/2006/customXml" ds:itemID="{067642EB-8A55-7F49-BF92-039D97643E2D}">
+<ds:datastoreItem xmlns:ds="http://schemas.openxmlformats.org/officeDocument/2006/customXml" ds:itemID="{9F5B3B8A-EE52-4246-B797-B02E043A0617}">
   <ds:schemaRefs>
     <ds:schemaRef ds:uri="http://schemas.openxmlformats.org/officeDocument/2006/bibliography"/>
   </ds:schemaRefs>

--- a/docs/MichaelBronshteynResume_2019.docx
+++ b/docs/MichaelBronshteynResume_2019.docx
@@ -481,7 +481,7 @@
           <w:tab w:val="left" w:pos="810"/>
           <w:tab w:val="left" w:pos="2160"/>
         </w:tabs>
-        <w:ind w:left="270" w:hanging="90"/>
+        <w:ind w:left="2160" w:hanging="1980"/>
         <w:rPr>
           <w:rFonts w:ascii="Arial" w:hAnsi="Arial"/>
           <w:sz w:val="19"/>
@@ -521,6 +521,14 @@
           <w:szCs w:val="19"/>
         </w:rPr>
         <w:t xml:space="preserve">Groovy, JavaScript, </w:t>
+      </w:r>
+      <w:r>
+        <w:rPr>
+          <w:rFonts w:ascii="Arial" w:hAnsi="Arial"/>
+          <w:sz w:val="19"/>
+          <w:szCs w:val="19"/>
+        </w:rPr>
+        <w:t xml:space="preserve">Node.js, Express.js, </w:t>
       </w:r>
       <w:r>
         <w:rPr>
@@ -674,6 +682,24 @@
           <w:szCs w:val="19"/>
         </w:rPr>
         <w:t xml:space="preserve"> </w:t>
+      </w:r>
+      <w:proofErr w:type="spellStart"/>
+      <w:r>
+        <w:rPr>
+          <w:rFonts w:ascii="Arial" w:hAnsi="Arial"/>
+          <w:sz w:val="19"/>
+          <w:szCs w:val="19"/>
+        </w:rPr>
+        <w:t>GraphQL</w:t>
+      </w:r>
+      <w:proofErr w:type="spellEnd"/>
+      <w:r>
+        <w:rPr>
+          <w:rFonts w:ascii="Arial" w:hAnsi="Arial"/>
+          <w:sz w:val="19"/>
+          <w:szCs w:val="19"/>
+        </w:rPr>
+        <w:t xml:space="preserve">, </w:t>
       </w:r>
       <w:r>
         <w:rPr>
@@ -1313,8 +1339,6 @@
         </w:rPr>
         <w:t>Dec 2019</w:t>
       </w:r>
-      <w:bookmarkStart w:id="0" w:name="_GoBack"/>
-      <w:bookmarkEnd w:id="0"/>
       <w:r>
         <w:rPr>
           <w:rFonts w:ascii="Arial" w:hAnsi="Arial"/>
@@ -1323,15 +1347,6 @@
           <w:szCs w:val="19"/>
         </w:rPr>
         <w:t xml:space="preserve"> </w:t>
-      </w:r>
-      <w:r>
-        <w:rPr>
-          <w:rFonts w:ascii="Arial" w:hAnsi="Arial"/>
-          <w:bCs/>
-          <w:sz w:val="19"/>
-          <w:szCs w:val="19"/>
-        </w:rPr>
-        <w:tab/>
       </w:r>
       <w:r>
         <w:rPr>
@@ -1693,6 +1708,8 @@
         </w:rPr>
         <w:tab/>
       </w:r>
+      <w:bookmarkStart w:id="0" w:name="_GoBack"/>
+      <w:bookmarkEnd w:id="0"/>
       <w:r>
         <w:rPr>
           <w:rFonts w:ascii="Arial Italic" w:hAnsi="Arial Italic"/>
@@ -2734,25 +2751,6 @@
     </w:p>
     <w:p>
       <w:pPr>
-        <w:rPr>
-          <w:rFonts w:ascii="Arial" w:hAnsi="Arial"/>
-          <w:b/>
-          <w:sz w:val="19"/>
-          <w:szCs w:val="19"/>
-        </w:rPr>
-      </w:pPr>
-      <w:r>
-        <w:rPr>
-          <w:rFonts w:ascii="Arial" w:hAnsi="Arial"/>
-          <w:b/>
-          <w:sz w:val="19"/>
-          <w:szCs w:val="19"/>
-        </w:rPr>
-        <w:br w:type="page"/>
-      </w:r>
-    </w:p>
-    <w:p>
-      <w:pPr>
         <w:tabs>
           <w:tab w:val="left" w:pos="180"/>
           <w:tab w:val="left" w:pos="630"/>
@@ -3090,6 +3088,22 @@
         </w:rPr>
         <w:t xml:space="preserve"> Splunk.</w:t>
       </w:r>
+    </w:p>
+    <w:p>
+      <w:pPr>
+        <w:pStyle w:val="ColorfulList-Accent11"/>
+        <w:tabs>
+          <w:tab w:val="left" w:pos="180"/>
+          <w:tab w:val="left" w:pos="630"/>
+          <w:tab w:val="left" w:pos="810"/>
+        </w:tabs>
+        <w:ind w:left="630"/>
+        <w:rPr>
+          <w:rFonts w:ascii="Arial" w:hAnsi="Arial"/>
+          <w:sz w:val="19"/>
+          <w:szCs w:val="19"/>
+        </w:rPr>
+      </w:pPr>
     </w:p>
     <w:p>
       <w:pPr>
@@ -5433,12 +5447,55 @@
           <w:szCs w:val="19"/>
         </w:rPr>
       </w:pPr>
-      <w:r>
-        <w:rPr>
-          <w:rFonts w:ascii="Arial" w:hAnsi="Arial"/>
-          <w:sz w:val="19"/>
-          <w:szCs w:val="19"/>
-        </w:rPr>
+    </w:p>
+    <w:p>
+      <w:pPr>
+        <w:tabs>
+          <w:tab w:val="left" w:pos="2880"/>
+        </w:tabs>
+        <w:spacing w:after="120"/>
+        <w:ind w:left="270"/>
+        <w:rPr>
+          <w:rFonts w:ascii="Arial" w:hAnsi="Arial"/>
+          <w:sz w:val="19"/>
+          <w:szCs w:val="19"/>
+        </w:rPr>
+      </w:pPr>
+    </w:p>
+    <w:p>
+      <w:pPr>
+        <w:tabs>
+          <w:tab w:val="left" w:pos="2880"/>
+        </w:tabs>
+        <w:spacing w:after="120"/>
+        <w:ind w:left="270"/>
+        <w:rPr>
+          <w:rFonts w:ascii="Arial" w:hAnsi="Arial"/>
+          <w:sz w:val="19"/>
+          <w:szCs w:val="19"/>
+        </w:rPr>
+      </w:pPr>
+    </w:p>
+    <w:p>
+      <w:pPr>
+        <w:tabs>
+          <w:tab w:val="left" w:pos="2880"/>
+        </w:tabs>
+        <w:spacing w:after="120"/>
+        <w:ind w:left="270"/>
+        <w:rPr>
+          <w:rFonts w:ascii="Arial" w:hAnsi="Arial"/>
+          <w:sz w:val="19"/>
+          <w:szCs w:val="19"/>
+        </w:rPr>
+      </w:pPr>
+      <w:r>
+        <w:rPr>
+          <w:rFonts w:ascii="Arial" w:hAnsi="Arial"/>
+          <w:sz w:val="19"/>
+          <w:szCs w:val="19"/>
+        </w:rPr>
+        <w:lastRenderedPageBreak/>
         <w:t>Nov 2003 - May 2005</w:t>
       </w:r>
       <w:r>
@@ -5604,7 +5661,6 @@
           <w:sz w:val="19"/>
           <w:szCs w:val="19"/>
         </w:rPr>
-        <w:lastRenderedPageBreak/>
         <w:t>Feb 2002 - Aug 2003</w:t>
       </w:r>
       <w:r>
@@ -6211,6 +6267,32 @@
           <w:szCs w:val="19"/>
         </w:rPr>
         <w:t>JavaScript, Vue</w:t>
+      </w:r>
+      <w:r>
+        <w:rPr>
+          <w:rFonts w:ascii="Arial" w:hAnsi="Arial"/>
+          <w:sz w:val="19"/>
+          <w:szCs w:val="19"/>
+        </w:rPr>
+        <w:t xml:space="preserve">, </w:t>
+      </w:r>
+      <w:proofErr w:type="spellStart"/>
+      <w:r>
+        <w:rPr>
+          <w:rFonts w:ascii="Arial" w:hAnsi="Arial"/>
+          <w:sz w:val="19"/>
+          <w:szCs w:val="19"/>
+        </w:rPr>
+        <w:t>GraphQL</w:t>
+      </w:r>
+      <w:proofErr w:type="spellEnd"/>
+      <w:r>
+        <w:rPr>
+          <w:rFonts w:ascii="Arial" w:hAnsi="Arial"/>
+          <w:sz w:val="19"/>
+          <w:szCs w:val="19"/>
+        </w:rPr>
+        <w:t>, Node.js</w:t>
       </w:r>
     </w:p>
     <w:p>
@@ -11269,7 +11351,7 @@
 </file>
 
 <file path=customXml/itemProps1.xml><?xml version="1.0" encoding="utf-8"?>
-<ds:datastoreItem xmlns:ds="http://schemas.openxmlformats.org/officeDocument/2006/customXml" ds:itemID="{9F5B3B8A-EE52-4246-B797-B02E043A0617}">
+<ds:datastoreItem xmlns:ds="http://schemas.openxmlformats.org/officeDocument/2006/customXml" ds:itemID="{3B68B033-7F6B-8145-81DF-1FDD566EA172}">
   <ds:schemaRefs>
     <ds:schemaRef ds:uri="http://schemas.openxmlformats.org/officeDocument/2006/bibliography"/>
   </ds:schemaRefs>

--- a/docs/MichaelBronshteynResume_2019.docx
+++ b/docs/MichaelBronshteynResume_2019.docx
@@ -468,180 +468,29 @@
         <w:ind w:left="2160" w:hanging="1980"/>
         <w:rPr>
           <w:rFonts w:ascii="Arial" w:hAnsi="Arial"/>
-          <w:sz w:val="19"/>
-          <w:szCs w:val="19"/>
-        </w:rPr>
-      </w:pPr>
-    </w:p>
-    <w:p>
-      <w:pPr>
-        <w:tabs>
-          <w:tab w:val="left" w:pos="180"/>
-          <w:tab w:val="left" w:pos="630"/>
-          <w:tab w:val="left" w:pos="810"/>
-          <w:tab w:val="left" w:pos="2160"/>
-        </w:tabs>
-        <w:ind w:left="2160" w:hanging="1980"/>
-        <w:rPr>
-          <w:rFonts w:ascii="Arial" w:hAnsi="Arial"/>
-          <w:sz w:val="19"/>
-          <w:szCs w:val="19"/>
-        </w:rPr>
-      </w:pPr>
-      <w:r>
-        <w:rPr>
-          <w:rFonts w:ascii="Arial" w:hAnsi="Arial"/>
           <w:i/>
           <w:sz w:val="19"/>
           <w:szCs w:val="19"/>
         </w:rPr>
-        <w:t>Languages</w:t>
-      </w:r>
-      <w:r>
-        <w:rPr>
-          <w:rFonts w:ascii="Arial" w:hAnsi="Arial"/>
-          <w:sz w:val="19"/>
-          <w:szCs w:val="19"/>
-        </w:rPr>
-        <w:t xml:space="preserve">:  </w:t>
-      </w:r>
-      <w:r>
-        <w:rPr>
-          <w:rFonts w:ascii="Arial" w:hAnsi="Arial"/>
+      </w:pPr>
+      <w:r>
+        <w:rPr>
+          <w:rFonts w:ascii="Arial" w:hAnsi="Arial"/>
+          <w:i/>
           <w:sz w:val="19"/>
           <w:szCs w:val="19"/>
         </w:rPr>
         <w:tab/>
-        <w:t xml:space="preserve">Java, </w:t>
-      </w:r>
-      <w:r>
-        <w:rPr>
-          <w:rFonts w:ascii="Arial" w:hAnsi="Arial"/>
-          <w:sz w:val="19"/>
-          <w:szCs w:val="19"/>
-        </w:rPr>
-        <w:t xml:space="preserve">Groovy, JavaScript, </w:t>
-      </w:r>
-      <w:r>
-        <w:rPr>
-          <w:rFonts w:ascii="Arial" w:hAnsi="Arial"/>
-          <w:sz w:val="19"/>
-          <w:szCs w:val="19"/>
-        </w:rPr>
-        <w:t xml:space="preserve">Node.js, Express.js, </w:t>
-      </w:r>
-      <w:r>
-        <w:rPr>
-          <w:rFonts w:ascii="Arial" w:hAnsi="Arial"/>
-          <w:sz w:val="19"/>
-          <w:szCs w:val="19"/>
-        </w:rPr>
-        <w:t xml:space="preserve">ReactJS, </w:t>
-      </w:r>
-      <w:r>
-        <w:rPr>
-          <w:rFonts w:ascii="Arial" w:hAnsi="Arial"/>
-          <w:sz w:val="19"/>
-          <w:szCs w:val="19"/>
-        </w:rPr>
-        <w:t>P</w:t>
-      </w:r>
-      <w:r>
-        <w:rPr>
-          <w:rFonts w:ascii="Arial" w:hAnsi="Arial"/>
-          <w:sz w:val="19"/>
-          <w:szCs w:val="19"/>
-        </w:rPr>
-        <w:t xml:space="preserve">ython, SQL, </w:t>
-      </w:r>
-      <w:r>
-        <w:rPr>
-          <w:rFonts w:ascii="Arial" w:hAnsi="Arial"/>
-          <w:sz w:val="19"/>
-          <w:szCs w:val="19"/>
-        </w:rPr>
-        <w:t>YAML,</w:t>
-      </w:r>
-      <w:r>
-        <w:rPr>
-          <w:rFonts w:ascii="Arial" w:hAnsi="Arial"/>
-          <w:sz w:val="19"/>
-          <w:szCs w:val="19"/>
-        </w:rPr>
-        <w:t xml:space="preserve"> JSON,</w:t>
-      </w:r>
-      <w:r>
-        <w:rPr>
-          <w:rFonts w:ascii="Arial" w:hAnsi="Arial"/>
-          <w:sz w:val="19"/>
-          <w:szCs w:val="19"/>
-        </w:rPr>
-        <w:t xml:space="preserve"> </w:t>
-      </w:r>
-      <w:r>
-        <w:rPr>
-          <w:rFonts w:ascii="Arial" w:hAnsi="Arial"/>
-          <w:sz w:val="19"/>
-          <w:szCs w:val="19"/>
-        </w:rPr>
-        <w:t xml:space="preserve">HTML, </w:t>
-      </w:r>
-      <w:r>
-        <w:rPr>
-          <w:rFonts w:ascii="Arial" w:hAnsi="Arial"/>
-          <w:sz w:val="19"/>
-          <w:szCs w:val="19"/>
-        </w:rPr>
-        <w:t xml:space="preserve">CSS, </w:t>
-      </w:r>
-      <w:r>
-        <w:rPr>
-          <w:rFonts w:ascii="Arial" w:hAnsi="Arial"/>
-          <w:sz w:val="19"/>
-          <w:szCs w:val="19"/>
-        </w:rPr>
-        <w:t>bas</w:t>
-      </w:r>
-      <w:r>
-        <w:rPr>
-          <w:rFonts w:ascii="Arial" w:hAnsi="Arial"/>
-          <w:sz w:val="19"/>
-          <w:szCs w:val="19"/>
-        </w:rPr>
-        <w:t>h</w:t>
-      </w:r>
-    </w:p>
-    <w:p>
-      <w:pPr>
-        <w:tabs>
-          <w:tab w:val="left" w:pos="180"/>
-          <w:tab w:val="left" w:pos="630"/>
-          <w:tab w:val="left" w:pos="810"/>
-          <w:tab w:val="left" w:pos="2160"/>
-        </w:tabs>
-        <w:ind w:left="270" w:hanging="90"/>
+      </w:r>
+      <w:r>
         <w:rPr>
           <w:rFonts w:ascii="Arial" w:hAnsi="Arial"/>
           <w:i/>
           <w:sz w:val="19"/>
           <w:szCs w:val="19"/>
         </w:rPr>
-      </w:pPr>
-    </w:p>
-    <w:p>
-      <w:pPr>
-        <w:tabs>
-          <w:tab w:val="left" w:pos="180"/>
-          <w:tab w:val="left" w:pos="2160"/>
-          <w:tab w:val="left" w:pos="4320"/>
-        </w:tabs>
-        <w:ind w:left="2160" w:hanging="1980"/>
-        <w:rPr>
-          <w:rFonts w:ascii="Arial" w:hAnsi="Arial"/>
-          <w:sz w:val="19"/>
-          <w:szCs w:val="19"/>
-        </w:rPr>
-      </w:pPr>
+        <w:tab/>
+      </w:r>
       <w:r>
         <w:rPr>
           <w:rFonts w:ascii="Arial" w:hAnsi="Arial"/>
@@ -649,113 +498,16 @@
           <w:sz w:val="19"/>
           <w:szCs w:val="19"/>
         </w:rPr>
-        <w:t>Tools</w:t>
-      </w:r>
-      <w:r>
-        <w:rPr>
-          <w:rFonts w:ascii="Arial" w:hAnsi="Arial"/>
-          <w:sz w:val="19"/>
-          <w:szCs w:val="19"/>
-        </w:rPr>
-        <w:t xml:space="preserve">:  </w:t>
-      </w:r>
-      <w:r>
-        <w:rPr>
-          <w:rFonts w:ascii="Arial" w:hAnsi="Arial"/>
-          <w:sz w:val="19"/>
-          <w:szCs w:val="19"/>
-        </w:rPr>
         <w:tab/>
       </w:r>
       <w:r>
         <w:rPr>
           <w:rFonts w:ascii="Arial" w:hAnsi="Arial"/>
-          <w:sz w:val="19"/>
-          <w:szCs w:val="19"/>
-        </w:rPr>
-        <w:t>Docker, Docker-Compose,</w:t>
-      </w:r>
-      <w:r>
-        <w:rPr>
-          <w:rFonts w:ascii="Arial" w:hAnsi="Arial"/>
-          <w:sz w:val="19"/>
-          <w:szCs w:val="19"/>
-        </w:rPr>
-        <w:t xml:space="preserve"> </w:t>
-      </w:r>
-      <w:proofErr w:type="spellStart"/>
-      <w:r>
-        <w:rPr>
-          <w:rFonts w:ascii="Arial" w:hAnsi="Arial"/>
-          <w:sz w:val="19"/>
-          <w:szCs w:val="19"/>
-        </w:rPr>
-        <w:t>GraphQL</w:t>
-      </w:r>
-      <w:proofErr w:type="spellEnd"/>
-      <w:r>
-        <w:rPr>
-          <w:rFonts w:ascii="Arial" w:hAnsi="Arial"/>
-          <w:sz w:val="19"/>
-          <w:szCs w:val="19"/>
-        </w:rPr>
-        <w:t xml:space="preserve">, </w:t>
-      </w:r>
-      <w:r>
-        <w:rPr>
-          <w:rFonts w:ascii="Arial" w:hAnsi="Arial"/>
-          <w:sz w:val="19"/>
-          <w:szCs w:val="19"/>
-        </w:rPr>
-        <w:t xml:space="preserve">ELK, </w:t>
-      </w:r>
-      <w:r>
-        <w:rPr>
-          <w:rFonts w:ascii="Arial" w:hAnsi="Arial"/>
-          <w:sz w:val="19"/>
-          <w:szCs w:val="19"/>
-        </w:rPr>
-        <w:t xml:space="preserve">Postman, </w:t>
-      </w:r>
-      <w:r>
-        <w:rPr>
-          <w:rFonts w:ascii="Arial" w:hAnsi="Arial"/>
-          <w:sz w:val="19"/>
-          <w:szCs w:val="19"/>
-        </w:rPr>
-        <w:t>Maven</w:t>
-      </w:r>
-      <w:r>
-        <w:rPr>
-          <w:rFonts w:ascii="Arial" w:hAnsi="Arial"/>
-          <w:sz w:val="19"/>
-          <w:szCs w:val="19"/>
-        </w:rPr>
-        <w:t>,</w:t>
-      </w:r>
-      <w:r>
-        <w:rPr>
-          <w:rFonts w:ascii="Arial" w:hAnsi="Arial"/>
-          <w:sz w:val="19"/>
-          <w:szCs w:val="19"/>
-        </w:rPr>
-        <w:t xml:space="preserve"> Gradle,</w:t>
-      </w:r>
-      <w:r>
-        <w:rPr>
-          <w:rFonts w:ascii="Arial" w:hAnsi="Arial"/>
-          <w:sz w:val="19"/>
-          <w:szCs w:val="19"/>
-        </w:rPr>
-        <w:t xml:space="preserve"> </w:t>
-      </w:r>
-      <w:r>
-        <w:rPr>
-          <w:rFonts w:ascii="Arial" w:hAnsi="Arial"/>
-          <w:sz w:val="19"/>
-          <w:szCs w:val="19"/>
-        </w:rPr>
-        <w:t>Splunk</w:t>
+          <w:i/>
+          <w:sz w:val="19"/>
+          <w:szCs w:val="19"/>
+        </w:rPr>
+        <w:tab/>
       </w:r>
     </w:p>
     <w:p>
@@ -767,17 +519,16 @@
           <w:tab w:val="left" w:pos="2160"/>
           <w:tab w:val="left" w:pos="4320"/>
         </w:tabs>
-        <w:ind w:left="2160" w:hanging="540"/>
-        <w:rPr>
-          <w:rFonts w:ascii="Arial" w:hAnsi="Arial"/>
-          <w:sz w:val="19"/>
-          <w:szCs w:val="19"/>
-        </w:rPr>
-      </w:pPr>
-      <w:r>
-        <w:rPr>
-          <w:rFonts w:ascii="Arial" w:hAnsi="Arial"/>
-          <w:i/>
+        <w:ind w:left="2160" w:hanging="1980"/>
+        <w:rPr>
+          <w:rFonts w:ascii="Arial" w:hAnsi="Arial"/>
+          <w:sz w:val="19"/>
+          <w:szCs w:val="19"/>
+        </w:rPr>
+      </w:pPr>
+      <w:r>
+        <w:rPr>
+          <w:rFonts w:ascii="Arial" w:hAnsi="Arial"/>
           <w:sz w:val="19"/>
           <w:szCs w:val="19"/>
         </w:rPr>
@@ -789,32 +540,23 @@
           <w:sz w:val="19"/>
           <w:szCs w:val="19"/>
         </w:rPr>
-        <w:t>Git</w:t>
-      </w:r>
-      <w:r>
-        <w:rPr>
-          <w:rFonts w:ascii="Arial" w:hAnsi="Arial"/>
-          <w:i/>
-          <w:sz w:val="19"/>
-          <w:szCs w:val="19"/>
-        </w:rPr>
-        <w:t>,</w:t>
-      </w:r>
-      <w:r>
-        <w:rPr>
-          <w:rFonts w:ascii="Arial" w:hAnsi="Arial"/>
-          <w:sz w:val="19"/>
-          <w:szCs w:val="19"/>
-        </w:rPr>
-        <w:t xml:space="preserve"> </w:t>
-      </w:r>
-      <w:r>
-        <w:rPr>
-          <w:rFonts w:ascii="Arial" w:hAnsi="Arial"/>
-          <w:sz w:val="19"/>
-          <w:szCs w:val="19"/>
-        </w:rPr>
-        <w:t>IntelliJ, Fortify</w:t>
+        <w:tab/>
+      </w:r>
+      <w:r>
+        <w:rPr>
+          <w:rFonts w:ascii="Arial" w:hAnsi="Arial"/>
+          <w:sz w:val="19"/>
+          <w:szCs w:val="19"/>
+        </w:rPr>
+        <w:tab/>
+      </w:r>
+      <w:r>
+        <w:rPr>
+          <w:rFonts w:ascii="Arial" w:hAnsi="Arial"/>
+          <w:sz w:val="19"/>
+          <w:szCs w:val="19"/>
+        </w:rPr>
+        <w:t>Node.js, Express.js, ReactJS</w:t>
       </w:r>
     </w:p>
     <w:p>
@@ -824,145 +566,15 @@
           <w:tab w:val="left" w:pos="630"/>
           <w:tab w:val="left" w:pos="810"/>
           <w:tab w:val="left" w:pos="2160"/>
-        </w:tabs>
-        <w:spacing w:line="192" w:lineRule="auto"/>
-        <w:ind w:left="274" w:hanging="540"/>
-        <w:rPr>
-          <w:rFonts w:ascii="Arial" w:hAnsi="Arial"/>
-          <w:sz w:val="19"/>
-          <w:szCs w:val="19"/>
-        </w:rPr>
-      </w:pPr>
-    </w:p>
-    <w:p>
-      <w:pPr>
-        <w:tabs>
-          <w:tab w:val="left" w:pos="180"/>
-          <w:tab w:val="left" w:pos="630"/>
-          <w:tab w:val="left" w:pos="2160"/>
-        </w:tabs>
-        <w:ind w:left="270" w:hanging="90"/>
-        <w:rPr>
-          <w:rFonts w:ascii="Arial" w:hAnsi="Arial"/>
-          <w:sz w:val="19"/>
-          <w:szCs w:val="19"/>
-        </w:rPr>
-      </w:pPr>
-      <w:r>
-        <w:rPr>
-          <w:rFonts w:ascii="Arial" w:hAnsi="Arial"/>
-          <w:i/>
-          <w:sz w:val="19"/>
-          <w:szCs w:val="19"/>
-        </w:rPr>
-        <w:t>Databases</w:t>
-      </w:r>
-      <w:r>
-        <w:rPr>
-          <w:rFonts w:ascii="Arial" w:hAnsi="Arial"/>
-          <w:i/>
-          <w:sz w:val="19"/>
-          <w:szCs w:val="19"/>
-        </w:rPr>
-        <w:t xml:space="preserve"> / OS</w:t>
-      </w:r>
-      <w:r>
-        <w:rPr>
-          <w:rFonts w:ascii="Arial" w:hAnsi="Arial"/>
-          <w:i/>
-          <w:sz w:val="19"/>
-          <w:szCs w:val="19"/>
-        </w:rPr>
-        <w:t>:</w:t>
-      </w:r>
-      <w:r>
-        <w:rPr>
-          <w:rFonts w:ascii="Arial" w:hAnsi="Arial"/>
-          <w:sz w:val="19"/>
-          <w:szCs w:val="19"/>
-        </w:rPr>
-        <w:tab/>
-      </w:r>
-      <w:r>
-        <w:rPr>
-          <w:rFonts w:ascii="Arial" w:hAnsi="Arial"/>
-          <w:sz w:val="19"/>
-          <w:szCs w:val="19"/>
-        </w:rPr>
-        <w:t>MySQL,</w:t>
-      </w:r>
-      <w:r>
-        <w:rPr>
-          <w:rFonts w:ascii="Arial" w:hAnsi="Arial"/>
-          <w:sz w:val="19"/>
-          <w:szCs w:val="19"/>
-        </w:rPr>
-        <w:t xml:space="preserve"> MongoDB,</w:t>
-      </w:r>
-      <w:r>
-        <w:rPr>
-          <w:rFonts w:ascii="Arial" w:hAnsi="Arial"/>
-          <w:sz w:val="19"/>
-          <w:szCs w:val="19"/>
-        </w:rPr>
-        <w:t xml:space="preserve"> </w:t>
-      </w:r>
-      <w:r>
-        <w:rPr>
-          <w:rFonts w:ascii="Arial" w:hAnsi="Arial"/>
-          <w:sz w:val="19"/>
-          <w:szCs w:val="19"/>
-        </w:rPr>
-        <w:t>Oracle,</w:t>
-      </w:r>
-      <w:r>
-        <w:rPr>
-          <w:rFonts w:ascii="Arial" w:hAnsi="Arial"/>
-          <w:sz w:val="19"/>
-          <w:szCs w:val="19"/>
-        </w:rPr>
-        <w:t xml:space="preserve"> </w:t>
-      </w:r>
-      <w:r>
-        <w:rPr>
-          <w:rFonts w:ascii="Arial" w:hAnsi="Arial"/>
-          <w:sz w:val="19"/>
-          <w:szCs w:val="19"/>
-        </w:rPr>
-        <w:t xml:space="preserve">MS SQL Server </w:t>
-      </w:r>
-      <w:r>
-        <w:rPr>
-          <w:rFonts w:ascii="Arial" w:hAnsi="Arial"/>
-          <w:sz w:val="19"/>
-          <w:szCs w:val="19"/>
-        </w:rPr>
-        <w:t xml:space="preserve"> </w:t>
-      </w:r>
-      <w:r>
-        <w:rPr>
-          <w:rFonts w:ascii="Arial" w:hAnsi="Arial"/>
-          <w:sz w:val="19"/>
-          <w:szCs w:val="19"/>
-        </w:rPr>
-        <w:t xml:space="preserve">/ </w:t>
-      </w:r>
-      <w:r>
-        <w:rPr>
-          <w:rFonts w:ascii="Arial" w:hAnsi="Arial"/>
-          <w:sz w:val="19"/>
-          <w:szCs w:val="19"/>
-        </w:rPr>
-        <w:t xml:space="preserve"> </w:t>
-      </w:r>
-      <w:r>
-        <w:rPr>
-          <w:rFonts w:ascii="Arial" w:hAnsi="Arial"/>
-          <w:sz w:val="19"/>
-          <w:szCs w:val="19"/>
-        </w:rPr>
-        <w:t>LINUX, UNIX</w:t>
-      </w:r>
+          <w:tab w:val="left" w:pos="4320"/>
+        </w:tabs>
+        <w:ind w:left="2160" w:hanging="1980"/>
+        <w:rPr>
+          <w:rFonts w:ascii="Arial" w:hAnsi="Arial"/>
+          <w:sz w:val="19"/>
+          <w:szCs w:val="19"/>
+        </w:rPr>
+      </w:pPr>
     </w:p>
     <w:p>
       <w:pPr>
@@ -972,13 +584,30 @@
           <w:tab w:val="left" w:pos="810"/>
           <w:tab w:val="left" w:pos="2160"/>
         </w:tabs>
-        <w:spacing w:line="192" w:lineRule="auto"/>
-        <w:rPr>
-          <w:rFonts w:ascii="Arial" w:hAnsi="Arial"/>
-          <w:sz w:val="19"/>
-          <w:szCs w:val="19"/>
-        </w:rPr>
-      </w:pPr>
+        <w:ind w:left="2160" w:hanging="1980"/>
+        <w:rPr>
+          <w:rFonts w:ascii="Arial" w:hAnsi="Arial"/>
+          <w:sz w:val="19"/>
+          <w:szCs w:val="19"/>
+        </w:rPr>
+      </w:pPr>
+      <w:r>
+        <w:rPr>
+          <w:rFonts w:ascii="Arial" w:hAnsi="Arial"/>
+          <w:i/>
+          <w:sz w:val="19"/>
+          <w:szCs w:val="19"/>
+        </w:rPr>
+        <w:t>Languages</w:t>
+      </w:r>
+      <w:r>
+        <w:rPr>
+          <w:rFonts w:ascii="Arial" w:hAnsi="Arial"/>
+          <w:sz w:val="19"/>
+          <w:szCs w:val="19"/>
+        </w:rPr>
+        <w:t xml:space="preserve">:  </w:t>
+      </w:r>
       <w:r>
         <w:rPr>
           <w:rFonts w:ascii="Arial" w:hAnsi="Arial"/>
@@ -986,14 +615,113 @@
           <w:szCs w:val="19"/>
         </w:rPr>
         <w:tab/>
-      </w:r>
-      <w:r>
-        <w:rPr>
-          <w:rFonts w:ascii="Arial" w:hAnsi="Arial"/>
-          <w:sz w:val="19"/>
-          <w:szCs w:val="19"/>
-        </w:rPr>
-        <w:tab/>
+        <w:t xml:space="preserve">Java, </w:t>
+      </w:r>
+      <w:r>
+        <w:rPr>
+          <w:rFonts w:ascii="Arial" w:hAnsi="Arial"/>
+          <w:sz w:val="19"/>
+          <w:szCs w:val="19"/>
+        </w:rPr>
+        <w:t>Groovy, JavaScript, P</w:t>
+      </w:r>
+      <w:r>
+        <w:rPr>
+          <w:rFonts w:ascii="Arial" w:hAnsi="Arial"/>
+          <w:sz w:val="19"/>
+          <w:szCs w:val="19"/>
+        </w:rPr>
+        <w:t>ython,</w:t>
+      </w:r>
+      <w:r>
+        <w:rPr>
+          <w:rFonts w:ascii="Arial" w:hAnsi="Arial"/>
+          <w:sz w:val="19"/>
+          <w:szCs w:val="19"/>
+        </w:rPr>
+        <w:t xml:space="preserve"> </w:t>
+      </w:r>
+      <w:proofErr w:type="spellStart"/>
+      <w:r>
+        <w:rPr>
+          <w:rFonts w:ascii="Arial" w:hAnsi="Arial"/>
+          <w:sz w:val="19"/>
+          <w:szCs w:val="19"/>
+        </w:rPr>
+        <w:t>GraphQL</w:t>
+      </w:r>
+      <w:proofErr w:type="spellEnd"/>
+      <w:r>
+        <w:rPr>
+          <w:rFonts w:ascii="Arial" w:hAnsi="Arial"/>
+          <w:sz w:val="19"/>
+          <w:szCs w:val="19"/>
+        </w:rPr>
+        <w:t>,</w:t>
+      </w:r>
+      <w:r>
+        <w:rPr>
+          <w:rFonts w:ascii="Arial" w:hAnsi="Arial"/>
+          <w:sz w:val="19"/>
+          <w:szCs w:val="19"/>
+        </w:rPr>
+        <w:t xml:space="preserve"> SQL, </w:t>
+      </w:r>
+      <w:r>
+        <w:rPr>
+          <w:rFonts w:ascii="Arial" w:hAnsi="Arial"/>
+          <w:sz w:val="19"/>
+          <w:szCs w:val="19"/>
+        </w:rPr>
+        <w:t>YAML,</w:t>
+      </w:r>
+      <w:r>
+        <w:rPr>
+          <w:rFonts w:ascii="Arial" w:hAnsi="Arial"/>
+          <w:sz w:val="19"/>
+          <w:szCs w:val="19"/>
+        </w:rPr>
+        <w:t xml:space="preserve"> JSON,</w:t>
+      </w:r>
+      <w:r>
+        <w:rPr>
+          <w:rFonts w:ascii="Arial" w:hAnsi="Arial"/>
+          <w:sz w:val="19"/>
+          <w:szCs w:val="19"/>
+        </w:rPr>
+        <w:t xml:space="preserve"> </w:t>
+      </w:r>
+      <w:r>
+        <w:rPr>
+          <w:rFonts w:ascii="Arial" w:hAnsi="Arial"/>
+          <w:sz w:val="19"/>
+          <w:szCs w:val="19"/>
+        </w:rPr>
+        <w:t xml:space="preserve">HTML, </w:t>
+      </w:r>
+      <w:r>
+        <w:rPr>
+          <w:rFonts w:ascii="Arial" w:hAnsi="Arial"/>
+          <w:sz w:val="19"/>
+          <w:szCs w:val="19"/>
+        </w:rPr>
+        <w:t xml:space="preserve">CSS, </w:t>
+      </w:r>
+      <w:r>
+        <w:rPr>
+          <w:rFonts w:ascii="Arial" w:hAnsi="Arial"/>
+          <w:sz w:val="19"/>
+          <w:szCs w:val="19"/>
+        </w:rPr>
+        <w:t>bas</w:t>
+      </w:r>
+      <w:r>
+        <w:rPr>
+          <w:rFonts w:ascii="Arial" w:hAnsi="Arial"/>
+          <w:sz w:val="19"/>
+          <w:szCs w:val="19"/>
+        </w:rPr>
+        <w:t>h</w:t>
       </w:r>
     </w:p>
     <w:p>
@@ -1007,18 +735,42 @@
         <w:ind w:left="270" w:hanging="90"/>
         <w:rPr>
           <w:rFonts w:ascii="Arial" w:hAnsi="Arial"/>
-          <w:sz w:val="19"/>
-          <w:szCs w:val="19"/>
-        </w:rPr>
-      </w:pPr>
-      <w:r>
-        <w:rPr>
-          <w:rFonts w:ascii="Arial" w:hAnsi="Arial"/>
           <w:i/>
           <w:sz w:val="19"/>
           <w:szCs w:val="19"/>
         </w:rPr>
-        <w:t>Project Skills:</w:t>
+      </w:pPr>
+    </w:p>
+    <w:p>
+      <w:pPr>
+        <w:tabs>
+          <w:tab w:val="left" w:pos="180"/>
+          <w:tab w:val="left" w:pos="2160"/>
+          <w:tab w:val="left" w:pos="4320"/>
+        </w:tabs>
+        <w:ind w:left="2160" w:hanging="1980"/>
+        <w:rPr>
+          <w:rFonts w:ascii="Arial" w:hAnsi="Arial"/>
+          <w:sz w:val="19"/>
+          <w:szCs w:val="19"/>
+        </w:rPr>
+      </w:pPr>
+      <w:r>
+        <w:rPr>
+          <w:rFonts w:ascii="Arial" w:hAnsi="Arial"/>
+          <w:i/>
+          <w:sz w:val="19"/>
+          <w:szCs w:val="19"/>
+        </w:rPr>
+        <w:t>Tools</w:t>
+      </w:r>
+      <w:r>
+        <w:rPr>
+          <w:rFonts w:ascii="Arial" w:hAnsi="Arial"/>
+          <w:sz w:val="19"/>
+          <w:szCs w:val="19"/>
+        </w:rPr>
+        <w:t xml:space="preserve">:  </w:t>
       </w:r>
       <w:r>
         <w:rPr>
@@ -1034,7 +786,71 @@
           <w:sz w:val="19"/>
           <w:szCs w:val="19"/>
         </w:rPr>
-        <w:t>Work as individual contributor or lead a team of developers.</w:t>
+        <w:t>Docker, Docker-Compose,</w:t>
+      </w:r>
+      <w:r>
+        <w:rPr>
+          <w:rFonts w:ascii="Arial" w:hAnsi="Arial"/>
+          <w:sz w:val="19"/>
+          <w:szCs w:val="19"/>
+        </w:rPr>
+        <w:t xml:space="preserve"> </w:t>
+      </w:r>
+      <w:r>
+        <w:rPr>
+          <w:rFonts w:ascii="Arial" w:hAnsi="Arial"/>
+          <w:sz w:val="19"/>
+          <w:szCs w:val="19"/>
+        </w:rPr>
+        <w:t xml:space="preserve">ELK, </w:t>
+      </w:r>
+      <w:r>
+        <w:rPr>
+          <w:rFonts w:ascii="Arial" w:hAnsi="Arial"/>
+          <w:sz w:val="19"/>
+          <w:szCs w:val="19"/>
+        </w:rPr>
+        <w:t xml:space="preserve">Postman, </w:t>
+      </w:r>
+      <w:r>
+        <w:rPr>
+          <w:rFonts w:ascii="Arial" w:hAnsi="Arial"/>
+          <w:sz w:val="19"/>
+          <w:szCs w:val="19"/>
+        </w:rPr>
+        <w:t>Maven</w:t>
+      </w:r>
+      <w:r>
+        <w:rPr>
+          <w:rFonts w:ascii="Arial" w:hAnsi="Arial"/>
+          <w:sz w:val="19"/>
+          <w:szCs w:val="19"/>
+        </w:rPr>
+        <w:t>,</w:t>
+      </w:r>
+      <w:r>
+        <w:rPr>
+          <w:rFonts w:ascii="Arial" w:hAnsi="Arial"/>
+          <w:sz w:val="19"/>
+          <w:szCs w:val="19"/>
+        </w:rPr>
+        <w:t xml:space="preserve"> Gradle,</w:t>
+      </w:r>
+      <w:r>
+        <w:rPr>
+          <w:rFonts w:ascii="Arial" w:hAnsi="Arial"/>
+          <w:sz w:val="19"/>
+          <w:szCs w:val="19"/>
+        </w:rPr>
+        <w:t xml:space="preserve"> </w:t>
+      </w:r>
+      <w:r>
+        <w:rPr>
+          <w:rFonts w:ascii="Arial" w:hAnsi="Arial"/>
+          <w:sz w:val="19"/>
+          <w:szCs w:val="19"/>
+        </w:rPr>
+        <w:t>Splunk</w:t>
       </w:r>
     </w:p>
     <w:p>
@@ -1044,6 +860,287 @@
           <w:tab w:val="left" w:pos="630"/>
           <w:tab w:val="left" w:pos="810"/>
           <w:tab w:val="left" w:pos="2160"/>
+          <w:tab w:val="left" w:pos="4320"/>
+        </w:tabs>
+        <w:ind w:left="2160" w:hanging="540"/>
+        <w:rPr>
+          <w:rFonts w:ascii="Arial" w:hAnsi="Arial"/>
+          <w:sz w:val="19"/>
+          <w:szCs w:val="19"/>
+        </w:rPr>
+      </w:pPr>
+      <w:r>
+        <w:rPr>
+          <w:rFonts w:ascii="Arial" w:hAnsi="Arial"/>
+          <w:i/>
+          <w:sz w:val="19"/>
+          <w:szCs w:val="19"/>
+        </w:rPr>
+        <w:tab/>
+      </w:r>
+      <w:r>
+        <w:rPr>
+          <w:rFonts w:ascii="Arial" w:hAnsi="Arial"/>
+          <w:sz w:val="19"/>
+          <w:szCs w:val="19"/>
+        </w:rPr>
+        <w:t>Git</w:t>
+      </w:r>
+      <w:r>
+        <w:rPr>
+          <w:rFonts w:ascii="Arial" w:hAnsi="Arial"/>
+          <w:i/>
+          <w:sz w:val="19"/>
+          <w:szCs w:val="19"/>
+        </w:rPr>
+        <w:t>,</w:t>
+      </w:r>
+      <w:r>
+        <w:rPr>
+          <w:rFonts w:ascii="Arial" w:hAnsi="Arial"/>
+          <w:sz w:val="19"/>
+          <w:szCs w:val="19"/>
+        </w:rPr>
+        <w:t xml:space="preserve"> </w:t>
+      </w:r>
+      <w:r>
+        <w:rPr>
+          <w:rFonts w:ascii="Arial" w:hAnsi="Arial"/>
+          <w:sz w:val="19"/>
+          <w:szCs w:val="19"/>
+        </w:rPr>
+        <w:t>IntelliJ, Fortify</w:t>
+      </w:r>
+    </w:p>
+    <w:p>
+      <w:pPr>
+        <w:tabs>
+          <w:tab w:val="left" w:pos="180"/>
+          <w:tab w:val="left" w:pos="630"/>
+          <w:tab w:val="left" w:pos="810"/>
+          <w:tab w:val="left" w:pos="2160"/>
+        </w:tabs>
+        <w:spacing w:line="192" w:lineRule="auto"/>
+        <w:ind w:left="274" w:hanging="540"/>
+        <w:rPr>
+          <w:rFonts w:ascii="Arial" w:hAnsi="Arial"/>
+          <w:sz w:val="19"/>
+          <w:szCs w:val="19"/>
+        </w:rPr>
+      </w:pPr>
+      <w:bookmarkStart w:id="0" w:name="_GoBack"/>
+      <w:bookmarkEnd w:id="0"/>
+    </w:p>
+    <w:p>
+      <w:pPr>
+        <w:tabs>
+          <w:tab w:val="left" w:pos="180"/>
+          <w:tab w:val="left" w:pos="630"/>
+          <w:tab w:val="left" w:pos="2160"/>
+        </w:tabs>
+        <w:ind w:left="270" w:hanging="90"/>
+        <w:rPr>
+          <w:rFonts w:ascii="Arial" w:hAnsi="Arial"/>
+          <w:sz w:val="19"/>
+          <w:szCs w:val="19"/>
+        </w:rPr>
+      </w:pPr>
+      <w:r>
+        <w:rPr>
+          <w:rFonts w:ascii="Arial" w:hAnsi="Arial"/>
+          <w:i/>
+          <w:sz w:val="19"/>
+          <w:szCs w:val="19"/>
+        </w:rPr>
+        <w:t>Databases</w:t>
+      </w:r>
+      <w:r>
+        <w:rPr>
+          <w:rFonts w:ascii="Arial" w:hAnsi="Arial"/>
+          <w:i/>
+          <w:sz w:val="19"/>
+          <w:szCs w:val="19"/>
+        </w:rPr>
+        <w:t xml:space="preserve"> / OS</w:t>
+      </w:r>
+      <w:r>
+        <w:rPr>
+          <w:rFonts w:ascii="Arial" w:hAnsi="Arial"/>
+          <w:i/>
+          <w:sz w:val="19"/>
+          <w:szCs w:val="19"/>
+        </w:rPr>
+        <w:t>:</w:t>
+      </w:r>
+      <w:r>
+        <w:rPr>
+          <w:rFonts w:ascii="Arial" w:hAnsi="Arial"/>
+          <w:sz w:val="19"/>
+          <w:szCs w:val="19"/>
+        </w:rPr>
+        <w:tab/>
+      </w:r>
+      <w:r>
+        <w:rPr>
+          <w:rFonts w:ascii="Arial" w:hAnsi="Arial"/>
+          <w:sz w:val="19"/>
+          <w:szCs w:val="19"/>
+        </w:rPr>
+        <w:t>MySQL,</w:t>
+      </w:r>
+      <w:r>
+        <w:rPr>
+          <w:rFonts w:ascii="Arial" w:hAnsi="Arial"/>
+          <w:sz w:val="19"/>
+          <w:szCs w:val="19"/>
+        </w:rPr>
+        <w:t xml:space="preserve"> MongoDB,</w:t>
+      </w:r>
+      <w:r>
+        <w:rPr>
+          <w:rFonts w:ascii="Arial" w:hAnsi="Arial"/>
+          <w:sz w:val="19"/>
+          <w:szCs w:val="19"/>
+        </w:rPr>
+        <w:t xml:space="preserve"> </w:t>
+      </w:r>
+      <w:r>
+        <w:rPr>
+          <w:rFonts w:ascii="Arial" w:hAnsi="Arial"/>
+          <w:sz w:val="19"/>
+          <w:szCs w:val="19"/>
+        </w:rPr>
+        <w:t>Oracle,</w:t>
+      </w:r>
+      <w:r>
+        <w:rPr>
+          <w:rFonts w:ascii="Arial" w:hAnsi="Arial"/>
+          <w:sz w:val="19"/>
+          <w:szCs w:val="19"/>
+        </w:rPr>
+        <w:t xml:space="preserve"> </w:t>
+      </w:r>
+      <w:r>
+        <w:rPr>
+          <w:rFonts w:ascii="Arial" w:hAnsi="Arial"/>
+          <w:sz w:val="19"/>
+          <w:szCs w:val="19"/>
+        </w:rPr>
+        <w:t xml:space="preserve">MS SQL Server </w:t>
+      </w:r>
+      <w:r>
+        <w:rPr>
+          <w:rFonts w:ascii="Arial" w:hAnsi="Arial"/>
+          <w:sz w:val="19"/>
+          <w:szCs w:val="19"/>
+        </w:rPr>
+        <w:t xml:space="preserve"> </w:t>
+      </w:r>
+      <w:r>
+        <w:rPr>
+          <w:rFonts w:ascii="Arial" w:hAnsi="Arial"/>
+          <w:sz w:val="19"/>
+          <w:szCs w:val="19"/>
+        </w:rPr>
+        <w:t xml:space="preserve">/ </w:t>
+      </w:r>
+      <w:r>
+        <w:rPr>
+          <w:rFonts w:ascii="Arial" w:hAnsi="Arial"/>
+          <w:sz w:val="19"/>
+          <w:szCs w:val="19"/>
+        </w:rPr>
+        <w:t xml:space="preserve"> </w:t>
+      </w:r>
+      <w:r>
+        <w:rPr>
+          <w:rFonts w:ascii="Arial" w:hAnsi="Arial"/>
+          <w:sz w:val="19"/>
+          <w:szCs w:val="19"/>
+        </w:rPr>
+        <w:t>LINUX, UNIX</w:t>
+      </w:r>
+    </w:p>
+    <w:p>
+      <w:pPr>
+        <w:tabs>
+          <w:tab w:val="left" w:pos="180"/>
+          <w:tab w:val="left" w:pos="630"/>
+          <w:tab w:val="left" w:pos="810"/>
+          <w:tab w:val="left" w:pos="2160"/>
+        </w:tabs>
+        <w:spacing w:line="192" w:lineRule="auto"/>
+        <w:rPr>
+          <w:rFonts w:ascii="Arial" w:hAnsi="Arial"/>
+          <w:sz w:val="19"/>
+          <w:szCs w:val="19"/>
+        </w:rPr>
+      </w:pPr>
+      <w:r>
+        <w:rPr>
+          <w:rFonts w:ascii="Arial" w:hAnsi="Arial"/>
+          <w:sz w:val="19"/>
+          <w:szCs w:val="19"/>
+        </w:rPr>
+        <w:tab/>
+      </w:r>
+      <w:r>
+        <w:rPr>
+          <w:rFonts w:ascii="Arial" w:hAnsi="Arial"/>
+          <w:sz w:val="19"/>
+          <w:szCs w:val="19"/>
+        </w:rPr>
+        <w:tab/>
+      </w:r>
+    </w:p>
+    <w:p>
+      <w:pPr>
+        <w:tabs>
+          <w:tab w:val="left" w:pos="180"/>
+          <w:tab w:val="left" w:pos="630"/>
+          <w:tab w:val="left" w:pos="810"/>
+          <w:tab w:val="left" w:pos="2160"/>
+        </w:tabs>
+        <w:ind w:left="270" w:hanging="90"/>
+        <w:rPr>
+          <w:rFonts w:ascii="Arial" w:hAnsi="Arial"/>
+          <w:sz w:val="19"/>
+          <w:szCs w:val="19"/>
+        </w:rPr>
+      </w:pPr>
+      <w:r>
+        <w:rPr>
+          <w:rFonts w:ascii="Arial" w:hAnsi="Arial"/>
+          <w:i/>
+          <w:sz w:val="19"/>
+          <w:szCs w:val="19"/>
+        </w:rPr>
+        <w:t>Project Skills:</w:t>
+      </w:r>
+      <w:r>
+        <w:rPr>
+          <w:rFonts w:ascii="Arial" w:hAnsi="Arial"/>
+          <w:sz w:val="19"/>
+          <w:szCs w:val="19"/>
+        </w:rPr>
+        <w:tab/>
+      </w:r>
+      <w:r>
+        <w:rPr>
+          <w:rFonts w:ascii="Arial" w:hAnsi="Arial"/>
+          <w:sz w:val="19"/>
+          <w:szCs w:val="19"/>
+        </w:rPr>
+        <w:t>Work as individual contributor or lead a team of developers.</w:t>
+      </w:r>
+    </w:p>
+    <w:p>
+      <w:pPr>
+        <w:tabs>
+          <w:tab w:val="left" w:pos="180"/>
+          <w:tab w:val="left" w:pos="630"/>
+          <w:tab w:val="left" w:pos="810"/>
+          <w:tab w:val="left" w:pos="2160"/>
         </w:tabs>
         <w:ind w:left="270" w:hanging="90"/>
         <w:rPr>
@@ -1278,15 +1375,6 @@
           <w:szCs w:val="19"/>
         </w:rPr>
       </w:pPr>
-      <w:r>
-        <w:rPr>
-          <w:rFonts w:ascii="Arial" w:hAnsi="Arial"/>
-          <w:b/>
-          <w:sz w:val="19"/>
-          <w:szCs w:val="19"/>
-        </w:rPr>
-        <w:tab/>
-      </w:r>
     </w:p>
     <w:p>
       <w:pPr>
@@ -1298,7 +1386,6 @@
         <w:ind w:left="270" w:hanging="540"/>
         <w:rPr>
           <w:rFonts w:ascii="Arial" w:hAnsi="Arial"/>
-          <w:bCs/>
           <w:sz w:val="19"/>
           <w:szCs w:val="19"/>
         </w:rPr>
@@ -1311,6 +1398,7 @@
           <w:szCs w:val="19"/>
         </w:rPr>
         <w:tab/>
+        <w:t xml:space="preserve"> </w:t>
       </w:r>
       <w:r>
         <w:rPr>
@@ -1324,34 +1412,15 @@
       <w:r>
         <w:rPr>
           <w:rFonts w:ascii="Arial" w:hAnsi="Arial"/>
-          <w:bCs/>
-          <w:sz w:val="19"/>
-          <w:szCs w:val="19"/>
-        </w:rPr>
-        <w:t xml:space="preserve">May 2019 – </w:t>
-      </w:r>
-      <w:r>
-        <w:rPr>
-          <w:rFonts w:ascii="Arial" w:hAnsi="Arial"/>
-          <w:bCs/>
-          <w:sz w:val="19"/>
-          <w:szCs w:val="19"/>
-        </w:rPr>
-        <w:t>Dec 2019</w:t>
-      </w:r>
-      <w:r>
-        <w:rPr>
-          <w:rFonts w:ascii="Arial" w:hAnsi="Arial"/>
-          <w:bCs/>
-          <w:sz w:val="19"/>
-          <w:szCs w:val="19"/>
-        </w:rPr>
-        <w:t xml:space="preserve"> </w:t>
-      </w:r>
-      <w:r>
-        <w:rPr>
-          <w:rFonts w:ascii="Arial" w:hAnsi="Arial"/>
-          <w:bCs/>
+          <w:sz w:val="19"/>
+          <w:szCs w:val="19"/>
+        </w:rPr>
+        <w:t>Dec 2019 – Present</w:t>
+      </w:r>
+      <w:r>
+        <w:rPr>
+          <w:rFonts w:ascii="Arial" w:hAnsi="Arial"/>
+          <w:b/>
           <w:sz w:val="19"/>
           <w:szCs w:val="19"/>
         </w:rPr>
@@ -1364,45 +1433,16 @@
           <w:sz w:val="19"/>
           <w:szCs w:val="19"/>
         </w:rPr>
-        <w:t>Software Engineering Consultant</w:t>
-      </w:r>
-      <w:r>
-        <w:rPr>
-          <w:rFonts w:ascii="Arial" w:hAnsi="Arial"/>
-          <w:bCs/>
-          <w:sz w:val="19"/>
-          <w:szCs w:val="19"/>
-        </w:rPr>
-        <w:t xml:space="preserve">, </w:t>
-      </w:r>
-      <w:proofErr w:type="spellStart"/>
-      <w:r>
-        <w:rPr>
-          <w:rFonts w:ascii="Arial" w:hAnsi="Arial"/>
-          <w:b/>
-          <w:sz w:val="19"/>
-          <w:szCs w:val="19"/>
-        </w:rPr>
-        <w:t>GuidedChoice</w:t>
-      </w:r>
-      <w:proofErr w:type="spellEnd"/>
-      <w:r>
-        <w:rPr>
-          <w:rFonts w:ascii="Arial" w:hAnsi="Arial"/>
-          <w:b/>
-          <w:sz w:val="19"/>
-          <w:szCs w:val="19"/>
-        </w:rPr>
-        <w:t>,</w:t>
-      </w:r>
-      <w:r>
-        <w:rPr>
-          <w:rFonts w:ascii="Arial" w:hAnsi="Arial"/>
-          <w:bCs/>
-          <w:sz w:val="19"/>
-          <w:szCs w:val="19"/>
-        </w:rPr>
-        <w:t xml:space="preserve"> San Diego, CA</w:t>
+        <w:tab/>
+        <w:t xml:space="preserve">Technical Screener – Part Time, Apex Systems, </w:t>
+      </w:r>
+      <w:r>
+        <w:rPr>
+          <w:rFonts w:ascii="Arial" w:hAnsi="Arial"/>
+          <w:sz w:val="19"/>
+          <w:szCs w:val="19"/>
+        </w:rPr>
+        <w:t>San Diego, CA</w:t>
       </w:r>
     </w:p>
     <w:p>
@@ -1415,7 +1455,6 @@
         <w:ind w:left="270" w:hanging="540"/>
         <w:rPr>
           <w:rFonts w:ascii="Arial" w:hAnsi="Arial"/>
-          <w:bCs/>
           <w:sz w:val="19"/>
           <w:szCs w:val="19"/>
         </w:rPr>
@@ -1443,20 +1482,10 @@
       <w:r>
         <w:rPr>
           <w:rFonts w:ascii="Arial" w:hAnsi="Arial"/>
-          <w:bCs/>
-          <w:sz w:val="19"/>
-          <w:szCs w:val="19"/>
-        </w:rPr>
-        <w:t>Refactoring legacy</w:t>
-      </w:r>
-      <w:r>
-        <w:rPr>
-          <w:rFonts w:ascii="Arial" w:hAnsi="Arial"/>
-          <w:bCs/>
-          <w:sz w:val="19"/>
-          <w:szCs w:val="19"/>
-        </w:rPr>
-        <w:t xml:space="preserve"> monolithic application into Event Driven application with Spring Cloud Microservices and Kafka.</w:t>
+          <w:sz w:val="19"/>
+          <w:szCs w:val="19"/>
+        </w:rPr>
+        <w:t>Interview potential job candidates in following areas: Core Java, Spring Core, Spring MVC, AWS</w:t>
       </w:r>
     </w:p>
     <w:p>
@@ -1473,6 +1502,55 @@
         </w:tabs>
         <w:rPr>
           <w:rFonts w:ascii="Arial" w:hAnsi="Arial"/>
+          <w:b/>
+          <w:sz w:val="19"/>
+          <w:szCs w:val="19"/>
+        </w:rPr>
+      </w:pPr>
+      <w:r>
+        <w:rPr>
+          <w:rFonts w:ascii="Arial" w:hAnsi="Arial"/>
+          <w:sz w:val="19"/>
+          <w:szCs w:val="19"/>
+        </w:rPr>
+        <w:t>All interviews are conducted remotely over the phone.</w:t>
+      </w:r>
+    </w:p>
+    <w:p>
+      <w:pPr>
+        <w:tabs>
+          <w:tab w:val="left" w:pos="180"/>
+          <w:tab w:val="left" w:pos="630"/>
+          <w:tab w:val="left" w:pos="810"/>
+        </w:tabs>
+        <w:ind w:left="270" w:hanging="540"/>
+        <w:rPr>
+          <w:rFonts w:ascii="Arial" w:hAnsi="Arial"/>
+          <w:b/>
+          <w:sz w:val="19"/>
+          <w:szCs w:val="19"/>
+        </w:rPr>
+      </w:pPr>
+      <w:r>
+        <w:rPr>
+          <w:rFonts w:ascii="Arial" w:hAnsi="Arial"/>
+          <w:b/>
+          <w:sz w:val="19"/>
+          <w:szCs w:val="19"/>
+        </w:rPr>
+        <w:tab/>
+      </w:r>
+    </w:p>
+    <w:p>
+      <w:pPr>
+        <w:tabs>
+          <w:tab w:val="left" w:pos="180"/>
+          <w:tab w:val="left" w:pos="630"/>
+          <w:tab w:val="left" w:pos="810"/>
+        </w:tabs>
+        <w:ind w:left="270" w:hanging="540"/>
+        <w:rPr>
+          <w:rFonts w:ascii="Arial" w:hAnsi="Arial"/>
           <w:bCs/>
           <w:sz w:val="19"/>
           <w:szCs w:val="19"/>
@@ -1481,11 +1559,29 @@
       <w:r>
         <w:rPr>
           <w:rFonts w:ascii="Arial" w:hAnsi="Arial"/>
+          <w:b/>
+          <w:sz w:val="19"/>
+          <w:szCs w:val="19"/>
+        </w:rPr>
+        <w:tab/>
+      </w:r>
+      <w:r>
+        <w:rPr>
+          <w:rFonts w:ascii="Arial" w:hAnsi="Arial"/>
+          <w:b/>
+          <w:sz w:val="19"/>
+          <w:szCs w:val="19"/>
+        </w:rPr>
+        <w:tab/>
+      </w:r>
+      <w:r>
+        <w:rPr>
+          <w:rFonts w:ascii="Arial" w:hAnsi="Arial"/>
           <w:bCs/>
           <w:sz w:val="19"/>
           <w:szCs w:val="19"/>
         </w:rPr>
-        <w:t>Config Server, Eureka Discovery, Feign, Ribbon Load Balancer, Cloud Gateway, Cloud Bus, Spring Data JPA,</w:t>
+        <w:t xml:space="preserve">May 2019 – </w:t>
       </w:r>
       <w:r>
         <w:rPr>
@@ -1494,6 +1590,15 @@
           <w:sz w:val="19"/>
           <w:szCs w:val="19"/>
         </w:rPr>
+        <w:t>Dec 2019</w:t>
+      </w:r>
+      <w:r>
+        <w:rPr>
+          <w:rFonts w:ascii="Arial" w:hAnsi="Arial"/>
+          <w:bCs/>
+          <w:sz w:val="19"/>
+          <w:szCs w:val="19"/>
+        </w:rPr>
         <w:t xml:space="preserve"> </w:t>
       </w:r>
       <w:r>
@@ -1503,46 +1608,71 @@
           <w:sz w:val="19"/>
           <w:szCs w:val="19"/>
         </w:rPr>
-        <w:t>Actuator and Micrometer, Spring Security, Sleuth/</w:t>
+        <w:tab/>
+      </w:r>
+      <w:r>
+        <w:rPr>
+          <w:rFonts w:ascii="Arial" w:hAnsi="Arial"/>
+          <w:b/>
+          <w:sz w:val="19"/>
+          <w:szCs w:val="19"/>
+        </w:rPr>
+        <w:t>Software Engineering Consultant</w:t>
+      </w:r>
+      <w:r>
+        <w:rPr>
+          <w:rFonts w:ascii="Arial" w:hAnsi="Arial"/>
+          <w:bCs/>
+          <w:sz w:val="19"/>
+          <w:szCs w:val="19"/>
+        </w:rPr>
+        <w:t xml:space="preserve">, </w:t>
       </w:r>
       <w:proofErr w:type="spellStart"/>
       <w:r>
         <w:rPr>
           <w:rFonts w:ascii="Arial" w:hAnsi="Arial"/>
+          <w:b/>
+          <w:sz w:val="19"/>
+          <w:szCs w:val="19"/>
+        </w:rPr>
+        <w:t>GuidedChoice</w:t>
+      </w:r>
+      <w:proofErr w:type="spellEnd"/>
+      <w:r>
+        <w:rPr>
+          <w:rFonts w:ascii="Arial" w:hAnsi="Arial"/>
+          <w:b/>
+          <w:sz w:val="19"/>
+          <w:szCs w:val="19"/>
+        </w:rPr>
+        <w:t>,</w:t>
+      </w:r>
+      <w:r>
+        <w:rPr>
+          <w:rFonts w:ascii="Arial" w:hAnsi="Arial"/>
           <w:bCs/>
           <w:sz w:val="19"/>
           <w:szCs w:val="19"/>
         </w:rPr>
-        <w:t>Zipkin</w:t>
-      </w:r>
-      <w:proofErr w:type="spellEnd"/>
-      <w:r>
+        <w:t xml:space="preserve"> San Diego, CA</w:t>
+      </w:r>
+    </w:p>
+    <w:p>
+      <w:pPr>
+        <w:tabs>
+          <w:tab w:val="left" w:pos="180"/>
+          <w:tab w:val="left" w:pos="630"/>
+          <w:tab w:val="left" w:pos="810"/>
+        </w:tabs>
+        <w:ind w:left="270" w:hanging="540"/>
         <w:rPr>
           <w:rFonts w:ascii="Arial" w:hAnsi="Arial"/>
           <w:bCs/>
           <w:sz w:val="19"/>
           <w:szCs w:val="19"/>
         </w:rPr>
-        <w:t xml:space="preserve">, Docker, </w:t>
-      </w:r>
-      <w:r>
-        <w:rPr>
-          <w:rFonts w:ascii="Arial" w:hAnsi="Arial"/>
-          <w:bCs/>
-          <w:sz w:val="19"/>
-          <w:szCs w:val="19"/>
-        </w:rPr>
-        <w:t>Spring Boot</w:t>
-      </w:r>
-      <w:r>
-        <w:rPr>
-          <w:rFonts w:ascii="Arial" w:hAnsi="Arial"/>
-          <w:bCs/>
-          <w:sz w:val="19"/>
-          <w:szCs w:val="19"/>
-        </w:rPr>
-        <w:t xml:space="preserve"> Quartz Scheduler</w:t>
-      </w:r>
+      </w:pPr>
     </w:p>
     <w:p>
       <w:pPr>
@@ -1570,7 +1700,16 @@
           <w:sz w:val="19"/>
           <w:szCs w:val="19"/>
         </w:rPr>
-        <w:t>Spring Boot unit testing.  Integration tests with Postman and Newman.</w:t>
+        <w:t>Refactoring legacy</w:t>
+      </w:r>
+      <w:r>
+        <w:rPr>
+          <w:rFonts w:ascii="Arial" w:hAnsi="Arial"/>
+          <w:bCs/>
+          <w:sz w:val="19"/>
+          <w:szCs w:val="19"/>
+        </w:rPr>
+        <w:t xml:space="preserve"> monolithic application into Event Driven application with Spring Cloud Microservices and Kafka.</w:t>
       </w:r>
     </w:p>
     <w:p>
@@ -1599,16 +1738,130 @@
           <w:sz w:val="19"/>
           <w:szCs w:val="19"/>
         </w:rPr>
-        <w:t xml:space="preserve">Kafka Streams, Spring Cloud Streams Kafka.  </w:t>
-      </w:r>
-    </w:p>
-    <w:p>
-      <w:pPr>
+        <w:t>Config Server, Eureka Discovery, Feign, Ribbon Load Balancer, Cloud Gateway, Cloud Bus, Spring Data JPA,</w:t>
+      </w:r>
+      <w:r>
+        <w:rPr>
+          <w:rFonts w:ascii="Arial" w:hAnsi="Arial"/>
+          <w:bCs/>
+          <w:sz w:val="19"/>
+          <w:szCs w:val="19"/>
+        </w:rPr>
+        <w:t xml:space="preserve"> </w:t>
+      </w:r>
+      <w:r>
+        <w:rPr>
+          <w:rFonts w:ascii="Arial" w:hAnsi="Arial"/>
+          <w:bCs/>
+          <w:sz w:val="19"/>
+          <w:szCs w:val="19"/>
+        </w:rPr>
+        <w:t>Actuator and Micrometer, Spring Security, Sleuth/</w:t>
+      </w:r>
+      <w:proofErr w:type="spellStart"/>
+      <w:r>
+        <w:rPr>
+          <w:rFonts w:ascii="Arial" w:hAnsi="Arial"/>
+          <w:bCs/>
+          <w:sz w:val="19"/>
+          <w:szCs w:val="19"/>
+        </w:rPr>
+        <w:t>Zipkin</w:t>
+      </w:r>
+      <w:proofErr w:type="spellEnd"/>
+      <w:r>
+        <w:rPr>
+          <w:rFonts w:ascii="Arial" w:hAnsi="Arial"/>
+          <w:bCs/>
+          <w:sz w:val="19"/>
+          <w:szCs w:val="19"/>
+        </w:rPr>
+        <w:t xml:space="preserve">, Docker, </w:t>
+      </w:r>
+      <w:r>
+        <w:rPr>
+          <w:rFonts w:ascii="Arial" w:hAnsi="Arial"/>
+          <w:bCs/>
+          <w:sz w:val="19"/>
+          <w:szCs w:val="19"/>
+        </w:rPr>
+        <w:t>Spring Boot</w:t>
+      </w:r>
+      <w:r>
+        <w:rPr>
+          <w:rFonts w:ascii="Arial" w:hAnsi="Arial"/>
+          <w:bCs/>
+          <w:sz w:val="19"/>
+          <w:szCs w:val="19"/>
+        </w:rPr>
+        <w:t xml:space="preserve"> Quartz Scheduler</w:t>
+      </w:r>
+    </w:p>
+    <w:p>
+      <w:pPr>
+        <w:pStyle w:val="ListParagraph"/>
+        <w:numPr>
+          <w:ilvl w:val="0"/>
+          <w:numId w:val="34"/>
+        </w:numPr>
         <w:tabs>
           <w:tab w:val="left" w:pos="180"/>
           <w:tab w:val="left" w:pos="630"/>
           <w:tab w:val="left" w:pos="810"/>
         </w:tabs>
+        <w:rPr>
+          <w:rFonts w:ascii="Arial" w:hAnsi="Arial"/>
+          <w:bCs/>
+          <w:sz w:val="19"/>
+          <w:szCs w:val="19"/>
+        </w:rPr>
+      </w:pPr>
+      <w:r>
+        <w:rPr>
+          <w:rFonts w:ascii="Arial" w:hAnsi="Arial"/>
+          <w:bCs/>
+          <w:sz w:val="19"/>
+          <w:szCs w:val="19"/>
+        </w:rPr>
+        <w:t>Spring Boot unit testing.  Integration tests with Postman and Newman.</w:t>
+      </w:r>
+    </w:p>
+    <w:p>
+      <w:pPr>
+        <w:pStyle w:val="ListParagraph"/>
+        <w:numPr>
+          <w:ilvl w:val="0"/>
+          <w:numId w:val="34"/>
+        </w:numPr>
+        <w:tabs>
+          <w:tab w:val="left" w:pos="180"/>
+          <w:tab w:val="left" w:pos="630"/>
+          <w:tab w:val="left" w:pos="810"/>
+        </w:tabs>
+        <w:rPr>
+          <w:rFonts w:ascii="Arial" w:hAnsi="Arial"/>
+          <w:bCs/>
+          <w:sz w:val="19"/>
+          <w:szCs w:val="19"/>
+        </w:rPr>
+      </w:pPr>
+      <w:r>
+        <w:rPr>
+          <w:rFonts w:ascii="Arial" w:hAnsi="Arial"/>
+          <w:bCs/>
+          <w:sz w:val="19"/>
+          <w:szCs w:val="19"/>
+        </w:rPr>
+        <w:t xml:space="preserve">Kafka Streams, Spring Cloud Streams Kafka.  </w:t>
+      </w:r>
+    </w:p>
+    <w:p>
+      <w:pPr>
+        <w:tabs>
+          <w:tab w:val="left" w:pos="180"/>
+          <w:tab w:val="left" w:pos="630"/>
+          <w:tab w:val="left" w:pos="810"/>
+        </w:tabs>
         <w:ind w:left="-270"/>
         <w:rPr>
           <w:rFonts w:ascii="Arial" w:hAnsi="Arial"/>
@@ -1708,8 +1961,6 @@
         </w:rPr>
         <w:tab/>
       </w:r>
-      <w:bookmarkStart w:id="0" w:name="_GoBack"/>
-      <w:bookmarkEnd w:id="0"/>
       <w:r>
         <w:rPr>
           <w:rFonts w:ascii="Arial Italic" w:hAnsi="Arial Italic"/>
@@ -2533,17 +2784,19 @@
         <w:ind w:left="270" w:hanging="540"/>
         <w:rPr>
           <w:rFonts w:ascii="Arial" w:hAnsi="Arial"/>
-          <w:sz w:val="19"/>
-          <w:szCs w:val="19"/>
-        </w:rPr>
-      </w:pPr>
-      <w:r>
-        <w:rPr>
-          <w:rFonts w:ascii="Arial" w:hAnsi="Arial"/>
-          <w:b/>
-          <w:sz w:val="19"/>
-          <w:szCs w:val="19"/>
-        </w:rPr>
+          <w:b/>
+          <w:sz w:val="19"/>
+          <w:szCs w:val="19"/>
+        </w:rPr>
+      </w:pPr>
+      <w:r>
+        <w:rPr>
+          <w:rFonts w:ascii="Arial" w:hAnsi="Arial"/>
+          <w:b/>
+          <w:sz w:val="19"/>
+          <w:szCs w:val="19"/>
+        </w:rPr>
+        <w:lastRenderedPageBreak/>
         <w:tab/>
         <w:t xml:space="preserve"> </w:t>
       </w:r>
@@ -2555,6 +2808,40 @@
           <w:szCs w:val="19"/>
         </w:rPr>
         <w:t xml:space="preserve"> </w:t>
+      </w:r>
+    </w:p>
+    <w:p>
+      <w:pPr>
+        <w:tabs>
+          <w:tab w:val="left" w:pos="180"/>
+          <w:tab w:val="left" w:pos="630"/>
+          <w:tab w:val="left" w:pos="810"/>
+          <w:tab w:val="left" w:pos="2880"/>
+        </w:tabs>
+        <w:ind w:left="270" w:hanging="540"/>
+        <w:rPr>
+          <w:rFonts w:ascii="Arial" w:hAnsi="Arial"/>
+          <w:sz w:val="19"/>
+          <w:szCs w:val="19"/>
+        </w:rPr>
+      </w:pPr>
+      <w:r>
+        <w:rPr>
+          <w:rFonts w:ascii="Arial" w:hAnsi="Arial"/>
+          <w:b/>
+          <w:sz w:val="19"/>
+          <w:szCs w:val="19"/>
+        </w:rPr>
+        <w:tab/>
+      </w:r>
+      <w:r>
+        <w:rPr>
+          <w:rFonts w:ascii="Arial" w:hAnsi="Arial"/>
+          <w:b/>
+          <w:sz w:val="19"/>
+          <w:szCs w:val="19"/>
+        </w:rPr>
+        <w:tab/>
       </w:r>
       <w:r>
         <w:rPr>
@@ -2709,10 +2996,29 @@
         <w:ind w:left="270" w:hanging="540"/>
         <w:rPr>
           <w:rFonts w:ascii="Arial" w:hAnsi="Arial"/>
-          <w:sz w:val="19"/>
-          <w:szCs w:val="19"/>
-        </w:rPr>
-      </w:pPr>
+          <w:b/>
+          <w:sz w:val="19"/>
+          <w:szCs w:val="19"/>
+        </w:rPr>
+      </w:pPr>
+      <w:r>
+        <w:rPr>
+          <w:rFonts w:ascii="Arial" w:hAnsi="Arial"/>
+          <w:b/>
+          <w:sz w:val="19"/>
+          <w:szCs w:val="19"/>
+        </w:rPr>
+        <w:tab/>
+      </w:r>
+      <w:r>
+        <w:rPr>
+          <w:rFonts w:ascii="Arial" w:hAnsi="Arial"/>
+          <w:b/>
+          <w:sz w:val="19"/>
+          <w:szCs w:val="19"/>
+        </w:rPr>
+        <w:tab/>
+      </w:r>
     </w:p>
     <w:p>
       <w:pPr>
@@ -2725,52 +3031,16 @@
         <w:ind w:left="270" w:hanging="540"/>
         <w:rPr>
           <w:rFonts w:ascii="Arial" w:hAnsi="Arial"/>
-          <w:b/>
-          <w:sz w:val="19"/>
-          <w:szCs w:val="19"/>
-        </w:rPr>
-      </w:pPr>
-      <w:r>
-        <w:rPr>
-          <w:rFonts w:ascii="Arial" w:hAnsi="Arial"/>
-          <w:b/>
-          <w:sz w:val="19"/>
-          <w:szCs w:val="19"/>
-        </w:rPr>
-        <w:tab/>
-      </w:r>
-      <w:r>
-        <w:rPr>
-          <w:rFonts w:ascii="Arial" w:hAnsi="Arial"/>
-          <w:b/>
-          <w:sz w:val="19"/>
-          <w:szCs w:val="19"/>
-        </w:rPr>
-        <w:tab/>
-      </w:r>
-    </w:p>
-    <w:p>
-      <w:pPr>
-        <w:tabs>
-          <w:tab w:val="left" w:pos="180"/>
-          <w:tab w:val="left" w:pos="630"/>
-          <w:tab w:val="left" w:pos="810"/>
-          <w:tab w:val="left" w:pos="2880"/>
-        </w:tabs>
-        <w:ind w:left="270" w:hanging="540"/>
-        <w:rPr>
-          <w:rFonts w:ascii="Arial" w:hAnsi="Arial"/>
-          <w:sz w:val="19"/>
-          <w:szCs w:val="19"/>
-        </w:rPr>
-      </w:pPr>
-      <w:r>
-        <w:rPr>
-          <w:rFonts w:ascii="Arial" w:hAnsi="Arial"/>
-          <w:sz w:val="19"/>
-          <w:szCs w:val="19"/>
-        </w:rPr>
-        <w:lastRenderedPageBreak/>
+          <w:sz w:val="19"/>
+          <w:szCs w:val="19"/>
+        </w:rPr>
+      </w:pPr>
+      <w:r>
+        <w:rPr>
+          <w:rFonts w:ascii="Arial" w:hAnsi="Arial"/>
+          <w:sz w:val="19"/>
+          <w:szCs w:val="19"/>
+        </w:rPr>
         <w:tab/>
       </w:r>
       <w:r>
@@ -3031,6 +3301,14 @@
           <w:szCs w:val="19"/>
         </w:rPr>
         <w:t xml:space="preserve">Framework, </w:t>
+      </w:r>
+      <w:r>
+        <w:rPr>
+          <w:rFonts w:ascii="Arial" w:hAnsi="Arial"/>
+          <w:sz w:val="19"/>
+          <w:szCs w:val="19"/>
+        </w:rPr>
+        <w:t xml:space="preserve">Node.js, Express.js, </w:t>
       </w:r>
       <w:r>
         <w:rPr>
@@ -4842,7 +5120,7 @@
           <w:sz w:val="19"/>
           <w:szCs w:val="19"/>
         </w:rPr>
-        <w:t xml:space="preserve">Technologies: Python, Java, </w:t>
+        <w:t xml:space="preserve">Technologies: Python, </w:t>
       </w:r>
       <w:proofErr w:type="spellStart"/>
       <w:r>
@@ -4851,20 +5129,48 @@
           <w:sz w:val="19"/>
           <w:szCs w:val="19"/>
         </w:rPr>
+        <w:t>Jython</w:t>
+      </w:r>
+      <w:proofErr w:type="spellEnd"/>
+      <w:r>
+        <w:rPr>
+          <w:rFonts w:ascii="Arial" w:hAnsi="Arial"/>
+          <w:sz w:val="19"/>
+          <w:szCs w:val="19"/>
+        </w:rPr>
+        <w:t xml:space="preserve">, </w:t>
+      </w:r>
+      <w:r>
+        <w:rPr>
+          <w:rFonts w:ascii="Arial" w:hAnsi="Arial"/>
+          <w:sz w:val="19"/>
+          <w:szCs w:val="19"/>
+        </w:rPr>
+        <w:t xml:space="preserve">Java, </w:t>
+      </w:r>
+      <w:proofErr w:type="spellStart"/>
+      <w:r>
+        <w:rPr>
+          <w:rFonts w:ascii="Arial" w:hAnsi="Arial"/>
+          <w:sz w:val="19"/>
+          <w:szCs w:val="19"/>
+        </w:rPr>
         <w:t>Weblogic</w:t>
       </w:r>
       <w:proofErr w:type="spellEnd"/>
-    </w:p>
-    <w:p>
-      <w:pPr>
-        <w:numPr>
-          <w:ilvl w:val="0"/>
-          <w:numId w:val="2"/>
-        </w:numPr>
-        <w:tabs>
-          <w:tab w:val="clear" w:pos="992"/>
+      <w:r>
+        <w:rPr>
+          <w:rFonts w:ascii="Arial" w:hAnsi="Arial"/>
+          <w:sz w:val="19"/>
+          <w:szCs w:val="19"/>
+        </w:rPr>
+        <w:t>, WLST</w:t>
+      </w:r>
+    </w:p>
+    <w:p>
+      <w:pPr>
+        <w:tabs>
           <w:tab w:val="left" w:pos="1260"/>
-          <w:tab w:val="num" w:pos="1712"/>
           <w:tab w:val="left" w:pos="3150"/>
         </w:tabs>
         <w:ind w:left="990"/>
@@ -5417,28 +5723,6 @@
         <w:tabs>
           <w:tab w:val="left" w:pos="2880"/>
         </w:tabs>
-        <w:rPr>
-          <w:rFonts w:ascii="Arial" w:hAnsi="Arial"/>
-          <w:b/>
-          <w:sz w:val="19"/>
-          <w:szCs w:val="19"/>
-        </w:rPr>
-      </w:pPr>
-    </w:p>
-    <w:p>
-      <w:pPr>
-        <w:rPr>
-          <w:rFonts w:ascii="Arial" w:hAnsi="Arial"/>
-          <w:sz w:val="19"/>
-          <w:szCs w:val="19"/>
-        </w:rPr>
-      </w:pPr>
-    </w:p>
-    <w:p>
-      <w:pPr>
-        <w:tabs>
-          <w:tab w:val="left" w:pos="2880"/>
-        </w:tabs>
         <w:spacing w:after="120"/>
         <w:ind w:left="270"/>
         <w:rPr>
@@ -5461,41 +5745,12 @@
           <w:szCs w:val="19"/>
         </w:rPr>
       </w:pPr>
-    </w:p>
-    <w:p>
-      <w:pPr>
-        <w:tabs>
-          <w:tab w:val="left" w:pos="2880"/>
-        </w:tabs>
-        <w:spacing w:after="120"/>
-        <w:ind w:left="270"/>
-        <w:rPr>
-          <w:rFonts w:ascii="Arial" w:hAnsi="Arial"/>
-          <w:sz w:val="19"/>
-          <w:szCs w:val="19"/>
-        </w:rPr>
-      </w:pPr>
-    </w:p>
-    <w:p>
-      <w:pPr>
-        <w:tabs>
-          <w:tab w:val="left" w:pos="2880"/>
-        </w:tabs>
-        <w:spacing w:after="120"/>
-        <w:ind w:left="270"/>
-        <w:rPr>
-          <w:rFonts w:ascii="Arial" w:hAnsi="Arial"/>
-          <w:sz w:val="19"/>
-          <w:szCs w:val="19"/>
-        </w:rPr>
-      </w:pPr>
-      <w:r>
-        <w:rPr>
-          <w:rFonts w:ascii="Arial" w:hAnsi="Arial"/>
-          <w:sz w:val="19"/>
-          <w:szCs w:val="19"/>
-        </w:rPr>
-        <w:lastRenderedPageBreak/>
+      <w:r>
+        <w:rPr>
+          <w:rFonts w:ascii="Arial" w:hAnsi="Arial"/>
+          <w:sz w:val="19"/>
+          <w:szCs w:val="19"/>
+        </w:rPr>
         <w:t>Nov 2003 - May 2005</w:t>
       </w:r>
       <w:r>
@@ -6348,6 +6603,14 @@
           <w:szCs w:val="19"/>
         </w:rPr>
         <w:t>, Gradle</w:t>
+      </w:r>
+      <w:r>
+        <w:rPr>
+          <w:rFonts w:ascii="Arial" w:hAnsi="Arial"/>
+          <w:sz w:val="19"/>
+          <w:szCs w:val="19"/>
+        </w:rPr>
+        <w:t>, AWS Developer Training</w:t>
       </w:r>
     </w:p>
     <w:p>
@@ -7783,7 +8046,7 @@
       <w:lvlText w:val=""/>
       <w:lvlJc w:val="left"/>
       <w:pPr>
-        <w:ind w:left="720" w:hanging="360"/>
+        <w:ind w:left="990" w:hanging="360"/>
       </w:pPr>
       <w:rPr>
         <w:rFonts w:ascii="Symbol" w:hAnsi="Symbol" w:hint="default"/>
@@ -7795,7 +8058,7 @@
       <w:lvlText w:val="o"/>
       <w:lvlJc w:val="left"/>
       <w:pPr>
-        <w:ind w:left="1440" w:hanging="360"/>
+        <w:ind w:left="1710" w:hanging="360"/>
       </w:pPr>
       <w:rPr>
         <w:rFonts w:ascii="Courier New" w:hAnsi="Courier New" w:cs="Courier New" w:hint="default"/>
@@ -7807,7 +8070,7 @@
       <w:lvlText w:val=""/>
       <w:lvlJc w:val="left"/>
       <w:pPr>
-        <w:ind w:left="2160" w:hanging="360"/>
+        <w:ind w:left="2430" w:hanging="360"/>
       </w:pPr>
       <w:rPr>
         <w:rFonts w:ascii="Wingdings" w:hAnsi="Wingdings" w:hint="default"/>
@@ -7819,7 +8082,7 @@
       <w:lvlText w:val=""/>
       <w:lvlJc w:val="left"/>
       <w:pPr>
-        <w:ind w:left="2880" w:hanging="360"/>
+        <w:ind w:left="3150" w:hanging="360"/>
       </w:pPr>
       <w:rPr>
         <w:rFonts w:ascii="Symbol" w:hAnsi="Symbol" w:hint="default"/>
@@ -7831,7 +8094,7 @@
       <w:lvlText w:val="o"/>
       <w:lvlJc w:val="left"/>
       <w:pPr>
-        <w:ind w:left="3600" w:hanging="360"/>
+        <w:ind w:left="3870" w:hanging="360"/>
       </w:pPr>
       <w:rPr>
         <w:rFonts w:ascii="Courier New" w:hAnsi="Courier New" w:cs="Courier New" w:hint="default"/>
@@ -7843,7 +8106,7 @@
       <w:lvlText w:val=""/>
       <w:lvlJc w:val="left"/>
       <w:pPr>
-        <w:ind w:left="4320" w:hanging="360"/>
+        <w:ind w:left="4590" w:hanging="360"/>
       </w:pPr>
       <w:rPr>
         <w:rFonts w:ascii="Wingdings" w:hAnsi="Wingdings" w:hint="default"/>
@@ -7855,7 +8118,7 @@
       <w:lvlText w:val=""/>
       <w:lvlJc w:val="left"/>
       <w:pPr>
-        <w:ind w:left="5040" w:hanging="360"/>
+        <w:ind w:left="5310" w:hanging="360"/>
       </w:pPr>
       <w:rPr>
         <w:rFonts w:ascii="Symbol" w:hAnsi="Symbol" w:hint="default"/>
@@ -7867,7 +8130,7 @@
       <w:lvlText w:val="o"/>
       <w:lvlJc w:val="left"/>
       <w:pPr>
-        <w:ind w:left="5760" w:hanging="360"/>
+        <w:ind w:left="6030" w:hanging="360"/>
       </w:pPr>
       <w:rPr>
         <w:rFonts w:ascii="Courier New" w:hAnsi="Courier New" w:cs="Courier New" w:hint="default"/>
@@ -7879,7 +8142,7 @@
       <w:lvlText w:val=""/>
       <w:lvlJc w:val="left"/>
       <w:pPr>
-        <w:ind w:left="6480" w:hanging="360"/>
+        <w:ind w:left="6750" w:hanging="360"/>
       </w:pPr>
       <w:rPr>
         <w:rFonts w:ascii="Wingdings" w:hAnsi="Wingdings" w:hint="default"/>
@@ -10182,7 +10445,6 @@
   <w:style w:type="character" w:default="1" w:styleId="DefaultParagraphFont">
     <w:name w:val="Default Paragraph Font"/>
     <w:uiPriority w:val="1"/>
-    <w:semiHidden/>
     <w:unhideWhenUsed/>
   </w:style>
   <w:style w:type="table" w:default="1" w:styleId="TableNormal">
@@ -11351,7 +11613,7 @@
 </file>
 
 <file path=customXml/itemProps1.xml><?xml version="1.0" encoding="utf-8"?>
-<ds:datastoreItem xmlns:ds="http://schemas.openxmlformats.org/officeDocument/2006/customXml" ds:itemID="{3B68B033-7F6B-8145-81DF-1FDD566EA172}">
+<ds:datastoreItem xmlns:ds="http://schemas.openxmlformats.org/officeDocument/2006/customXml" ds:itemID="{8587672C-30F4-E345-80BD-55A079A4EDB0}">
   <ds:schemaRefs>
     <ds:schemaRef ds:uri="http://schemas.openxmlformats.org/officeDocument/2006/bibliography"/>
   </ds:schemaRefs>

--- a/docs/MichaelBronshteynResume_2019.docx
+++ b/docs/MichaelBronshteynResume_2019.docx
@@ -99,7 +99,7 @@
           <w:tab w:val="left" w:pos="810"/>
           <w:tab w:val="left" w:pos="2160"/>
         </w:tabs>
-        <w:ind w:firstLine="180"/>
+        <w:ind w:left="2160" w:hanging="1980"/>
         <w:rPr>
           <w:rFonts w:ascii="Arial" w:hAnsi="Arial"/>
           <w:sz w:val="19"/>
@@ -127,14 +127,43 @@
       <w:r>
         <w:rPr>
           <w:rFonts w:ascii="Arial" w:hAnsi="Arial"/>
-          <w:sz w:val="19"/>
-          <w:szCs w:val="19"/>
-        </w:rPr>
-        <w:t xml:space="preserve">Challenging position </w:t>
-      </w:r>
-      <w:r>
-        <w:rPr>
-          <w:rFonts w:ascii="Arial" w:hAnsi="Arial"/>
+          <w:bCs/>
+          <w:sz w:val="19"/>
+          <w:szCs w:val="19"/>
+        </w:rPr>
+        <w:t>Hands-on AWS Certified Software Engineer with complete Software Development Life-Cycle experience.</w:t>
+      </w:r>
+      <w:r>
+        <w:rPr>
+          <w:rFonts w:ascii="Arial" w:hAnsi="Arial"/>
+          <w:bCs/>
+          <w:sz w:val="19"/>
+          <w:szCs w:val="19"/>
+        </w:rPr>
+        <w:t xml:space="preserve"> I am interested in</w:t>
+      </w:r>
+      <w:r>
+        <w:rPr>
+          <w:rFonts w:ascii="Arial" w:hAnsi="Arial"/>
+          <w:bCs/>
+          <w:sz w:val="19"/>
+          <w:szCs w:val="19"/>
+        </w:rPr>
+        <w:t xml:space="preserve"> a c</w:t>
+      </w:r>
+      <w:r>
+        <w:rPr>
+          <w:rFonts w:ascii="Arial" w:hAnsi="Arial"/>
+          <w:bCs/>
+          <w:sz w:val="19"/>
+          <w:szCs w:val="19"/>
+        </w:rPr>
+        <w:t xml:space="preserve">hallenging position </w:t>
+      </w:r>
+      <w:r>
+        <w:rPr>
+          <w:rFonts w:ascii="Arial" w:hAnsi="Arial"/>
+          <w:bCs/>
           <w:sz w:val="19"/>
           <w:szCs w:val="19"/>
         </w:rPr>
@@ -143,6 +172,7 @@
       <w:r>
         <w:rPr>
           <w:rFonts w:ascii="Arial" w:hAnsi="Arial"/>
+          <w:bCs/>
           <w:sz w:val="19"/>
           <w:szCs w:val="19"/>
         </w:rPr>
@@ -151,10 +181,19 @@
       <w:r>
         <w:rPr>
           <w:rFonts w:ascii="Arial" w:hAnsi="Arial"/>
-          <w:sz w:val="19"/>
-          <w:szCs w:val="19"/>
-        </w:rPr>
-        <w:t xml:space="preserve">Staff/Principle Engineer.  </w:t>
+          <w:bCs/>
+          <w:sz w:val="19"/>
+          <w:szCs w:val="19"/>
+        </w:rPr>
+        <w:t>Staff/Principle Engineer</w:t>
+      </w:r>
+      <w:r>
+        <w:rPr>
+          <w:rFonts w:ascii="Arial" w:hAnsi="Arial"/>
+          <w:sz w:val="19"/>
+          <w:szCs w:val="19"/>
+        </w:rPr>
+        <w:t xml:space="preserve">.  </w:t>
       </w:r>
     </w:p>
     <w:p>
@@ -549,13 +588,6 @@
           <w:szCs w:val="19"/>
         </w:rPr>
         <w:tab/>
-      </w:r>
-      <w:r>
-        <w:rPr>
-          <w:rFonts w:ascii="Arial" w:hAnsi="Arial"/>
-          <w:sz w:val="19"/>
-          <w:szCs w:val="19"/>
-        </w:rPr>
         <w:t>Node.js, Express.js, ReactJS</w:t>
       </w:r>
     </w:p>
@@ -928,8 +960,6 @@
           <w:szCs w:val="19"/>
         </w:rPr>
       </w:pPr>
-      <w:bookmarkStart w:id="0" w:name="_GoBack"/>
-      <w:bookmarkEnd w:id="0"/>
     </w:p>
     <w:p>
       <w:pPr>
@@ -2796,7 +2826,6 @@
           <w:sz w:val="19"/>
           <w:szCs w:val="19"/>
         </w:rPr>
-        <w:lastRenderedPageBreak/>
         <w:tab/>
         <w:t xml:space="preserve"> </w:t>
       </w:r>
@@ -2821,6 +2850,7 @@
         <w:ind w:left="270" w:hanging="540"/>
         <w:rPr>
           <w:rFonts w:ascii="Arial" w:hAnsi="Arial"/>
+          <w:b/>
           <w:sz w:val="19"/>
           <w:szCs w:val="19"/>
         </w:rPr>
@@ -2841,6 +2871,50 @@
           <w:sz w:val="19"/>
           <w:szCs w:val="19"/>
         </w:rPr>
+        <w:tab/>
+      </w:r>
+    </w:p>
+    <w:p>
+      <w:pPr>
+        <w:rPr>
+          <w:rFonts w:ascii="Arial" w:hAnsi="Arial"/>
+          <w:b/>
+          <w:sz w:val="19"/>
+          <w:szCs w:val="19"/>
+        </w:rPr>
+      </w:pPr>
+      <w:r>
+        <w:rPr>
+          <w:rFonts w:ascii="Arial" w:hAnsi="Arial"/>
+          <w:b/>
+          <w:sz w:val="19"/>
+          <w:szCs w:val="19"/>
+        </w:rPr>
+        <w:br w:type="page"/>
+      </w:r>
+    </w:p>
+    <w:p>
+      <w:pPr>
+        <w:tabs>
+          <w:tab w:val="left" w:pos="180"/>
+          <w:tab w:val="left" w:pos="630"/>
+          <w:tab w:val="left" w:pos="810"/>
+          <w:tab w:val="left" w:pos="2880"/>
+        </w:tabs>
+        <w:ind w:left="270" w:hanging="540"/>
+        <w:rPr>
+          <w:rFonts w:ascii="Arial" w:hAnsi="Arial"/>
+          <w:sz w:val="19"/>
+          <w:szCs w:val="19"/>
+        </w:rPr>
+      </w:pPr>
+      <w:r>
+        <w:rPr>
+          <w:rFonts w:ascii="Arial" w:hAnsi="Arial"/>
+          <w:sz w:val="19"/>
+          <w:szCs w:val="19"/>
+        </w:rPr>
+        <w:lastRenderedPageBreak/>
         <w:tab/>
       </w:r>
       <w:r>
@@ -5533,6 +5607,7 @@
         <w:ind w:left="630" w:hanging="90"/>
         <w:rPr>
           <w:rFonts w:ascii="Arial" w:hAnsi="Arial"/>
+          <w:b/>
           <w:sz w:val="19"/>
           <w:szCs w:val="19"/>
         </w:rPr>
@@ -5546,6 +5621,17 @@
         </w:rPr>
         <w:tab/>
       </w:r>
+    </w:p>
+    <w:p>
+      <w:pPr>
+        <w:ind w:firstLine="630"/>
+        <w:rPr>
+          <w:rFonts w:ascii="Arial" w:hAnsi="Arial"/>
+          <w:b/>
+          <w:sz w:val="19"/>
+          <w:szCs w:val="19"/>
+        </w:rPr>
+      </w:pPr>
       <w:r>
         <w:rPr>
           <w:rFonts w:ascii="Arial" w:hAnsi="Arial"/>
@@ -5734,6 +5820,23 @@
     </w:p>
     <w:p>
       <w:pPr>
+        <w:rPr>
+          <w:rFonts w:ascii="Arial" w:hAnsi="Arial"/>
+          <w:sz w:val="19"/>
+          <w:szCs w:val="19"/>
+        </w:rPr>
+      </w:pPr>
+      <w:r>
+        <w:rPr>
+          <w:rFonts w:ascii="Arial" w:hAnsi="Arial"/>
+          <w:sz w:val="19"/>
+          <w:szCs w:val="19"/>
+        </w:rPr>
+        <w:br w:type="page"/>
+      </w:r>
+    </w:p>
+    <w:p>
+      <w:pPr>
         <w:tabs>
           <w:tab w:val="left" w:pos="2880"/>
         </w:tabs>
@@ -5751,6 +5854,7 @@
           <w:sz w:val="19"/>
           <w:szCs w:val="19"/>
         </w:rPr>
+        <w:lastRenderedPageBreak/>
         <w:t>Nov 2003 - May 2005</w:t>
       </w:r>
       <w:r>
@@ -6168,7 +6272,7 @@
         </w:rPr>
         <w:tab/>
       </w:r>
-      <w:bookmarkStart w:id="1" w:name="_Hlk521853611"/>
+      <w:bookmarkStart w:id="0" w:name="_Hlk521853611"/>
       <w:r>
         <w:rPr>
           <w:rFonts w:ascii="Arial" w:hAnsi="Arial"/>
@@ -6328,8 +6432,18 @@
           <w:szCs w:val="19"/>
         </w:rPr>
         <w:tab/>
-        <w:t>Working towards AWS Developer Certification.</w:t>
-      </w:r>
+      </w:r>
+      <w:hyperlink r:id="rId9" w:history="1">
+        <w:r>
+          <w:rPr>
+            <w:rStyle w:val="Hyperlink"/>
+            <w:rFonts w:ascii="Arial" w:hAnsi="Arial"/>
+            <w:sz w:val="19"/>
+            <w:szCs w:val="19"/>
+          </w:rPr>
+          <w:t>AWS Certified Developer - Associate</w:t>
+        </w:r>
+      </w:hyperlink>
     </w:p>
     <w:p>
       <w:pPr>
@@ -6370,7 +6484,7 @@
                     </pic:cNvPicPr>
                   </pic:nvPicPr>
                   <pic:blipFill>
-                    <a:blip r:embed="rId9">
+                    <a:blip r:embed="rId10">
                       <a:extLst>
                         <a:ext uri="{28A0092B-C50C-407E-A947-70E740481C1C}">
                           <a14:useLocalDpi xmlns:a14="http://schemas.microsoft.com/office/drawing/2010/main" val="0"/>
@@ -6604,14 +6718,6 @@
         </w:rPr>
         <w:t>, Gradle</w:t>
       </w:r>
-      <w:r>
-        <w:rPr>
-          <w:rFonts w:ascii="Arial" w:hAnsi="Arial"/>
-          <w:sz w:val="19"/>
-          <w:szCs w:val="19"/>
-        </w:rPr>
-        <w:t>, AWS Developer Training</w:t>
-      </w:r>
     </w:p>
     <w:p>
       <w:pPr>
@@ -6661,25 +6767,24 @@
     </w:p>
     <w:p>
       <w:pPr>
-        <w:ind w:left="720"/>
-        <w:rPr>
-          <w:rFonts w:ascii="Arial" w:hAnsi="Arial"/>
-          <w:sz w:val="19"/>
-          <w:szCs w:val="19"/>
-        </w:rPr>
-      </w:pPr>
-    </w:p>
-    <w:p>
-      <w:pPr>
-        <w:ind w:hanging="720"/>
-        <w:rPr>
-          <w:rFonts w:ascii="Arial" w:hAnsi="Arial"/>
-          <w:sz w:val="19"/>
-          <w:szCs w:val="19"/>
-        </w:rPr>
-      </w:pPr>
-    </w:p>
-    <w:bookmarkEnd w:id="1"/>
+        <w:pStyle w:val="Heading2"/>
+        <w:numPr>
+          <w:ilvl w:val="0"/>
+          <w:numId w:val="0"/>
+        </w:numPr>
+        <w:tabs>
+          <w:tab w:val="left" w:pos="270"/>
+        </w:tabs>
+        <w:rPr>
+          <w:rFonts w:ascii="Arial" w:hAnsi="Arial"/>
+          <w:sz w:val="19"/>
+          <w:szCs w:val="19"/>
+        </w:rPr>
+      </w:pPr>
+      <w:bookmarkStart w:id="1" w:name="_GoBack"/>
+      <w:bookmarkEnd w:id="0"/>
+      <w:bookmarkEnd w:id="1"/>
+    </w:p>
     <w:p>
       <w:pPr>
         <w:pStyle w:val="Heading2"/>
@@ -6690,21 +6795,6 @@
         <w:ind w:left="576" w:hanging="306"/>
         <w:rPr>
           <w:rFonts w:ascii="Arial" w:hAnsi="Arial"/>
-          <w:sz w:val="19"/>
-          <w:szCs w:val="19"/>
-        </w:rPr>
-      </w:pPr>
-    </w:p>
-    <w:p>
-      <w:pPr>
-        <w:pStyle w:val="Heading2"/>
-        <w:tabs>
-          <w:tab w:val="clear" w:pos="576"/>
-          <w:tab w:val="left" w:pos="270"/>
-        </w:tabs>
-        <w:ind w:left="576" w:hanging="306"/>
-        <w:rPr>
-          <w:rFonts w:ascii="Arial" w:hAnsi="Arial"/>
           <w:b w:val="0"/>
           <w:sz w:val="19"/>
           <w:szCs w:val="19"/>
@@ -6754,12 +6844,9 @@
       </w:pPr>
     </w:p>
     <w:sectPr>
-      <w:headerReference w:type="even" r:id="rId10"/>
-      <w:headerReference w:type="default" r:id="rId11"/>
-      <w:footerReference w:type="even" r:id="rId12"/>
-      <w:footerReference w:type="default" r:id="rId13"/>
-      <w:headerReference w:type="first" r:id="rId14"/>
-      <w:footerReference w:type="first" r:id="rId15"/>
+      <w:headerReference w:type="even" r:id="rId11"/>
+      <w:headerReference w:type="default" r:id="rId12"/>
+      <w:headerReference w:type="first" r:id="rId13"/>
       <w:footnotePr>
         <w:pos w:val="beneathText"/>
       </w:footnotePr>
@@ -6790,36 +6877,6 @@
     </w:p>
   </w:endnote>
 </w:endnotes>
-</file>
-
-<file path=word/footer1.xml><?xml version="1.0" encoding="utf-8"?>
-<w:ftr xmlns:wpc="http://schemas.microsoft.com/office/word/2010/wordprocessingCanvas" xmlns:cx="http://schemas.microsoft.com/office/drawing/2014/chartex" xmlns:cx1="http://schemas.microsoft.com/office/drawing/2015/9/8/chartex" xmlns:cx2="http://schemas.microsoft.com/office/drawing/2015/10/21/chartex" xmlns:cx3="http://schemas.microsoft.com/office/drawing/2016/5/9/chartex" xmlns:cx4="http://schemas.microsoft.com/office/drawing/2016/5/10/chartex" xmlns:cx5="http://schemas.microsoft.com/office/drawing/2016/5/11/chartex" xmlns:cx6="http://schemas.microsoft.com/office/drawing/2016/5/12/chartex" xmlns:cx7="http://schemas.microsoft.com/office/drawing/2016/5/13/chartex" xmlns:cx8="http://schemas.microsoft.com/office/drawing/2016/5/14/chartex" xmlns:mc="http://schemas.openxmlformats.org/markup-compatibility/2006" xmlns:aink="http://schemas.microsoft.com/office/drawing/2016/ink" xmlns:am3d="http://schemas.microsoft.com/office/drawing/2017/model3d" xmlns:o="urn:schemas-microsoft-com:office:office" xmlns:r="http://schemas.openxmlformats.org/officeDocument/2006/relationships" xmlns:m="http://schemas.openxmlformats.org/officeDocument/2006/math" xmlns:v="urn:schemas-microsoft-com:vml" xmlns:wp14="http://schemas.microsoft.com/office/word/2010/wordprocessingDrawing" xmlns:wp="http://schemas.openxmlformats.org/drawingml/2006/wordprocessingDrawing" xmlns:w10="urn:schemas-microsoft-com:office:word" xmlns:w="http://schemas.openxmlformats.org/wordprocessingml/2006/main" xmlns:w14="http://schemas.microsoft.com/office/word/2010/wordml" xmlns:w15="http://schemas.microsoft.com/office/word/2012/wordml" xmlns:w16cid="http://schemas.microsoft.com/office/word/2016/wordml/cid" xmlns:w16se="http://schemas.microsoft.com/office/word/2015/wordml/symex" xmlns:wpg="http://schemas.microsoft.com/office/word/2010/wordprocessingGroup" xmlns:wpi="http://schemas.microsoft.com/office/word/2010/wordprocessingInk" xmlns:wne="http://schemas.microsoft.com/office/word/2006/wordml" xmlns:wps="http://schemas.microsoft.com/office/word/2010/wordprocessingShape" mc:Ignorable="w14 w15 w16se w16cid wp14">
-  <w:p>
-    <w:pPr>
-      <w:pStyle w:val="Footer"/>
-    </w:pPr>
-  </w:p>
-</w:ftr>
-</file>
-
-<file path=word/footer2.xml><?xml version="1.0" encoding="utf-8"?>
-<w:ftr xmlns:wpc="http://schemas.microsoft.com/office/word/2010/wordprocessingCanvas" xmlns:cx="http://schemas.microsoft.com/office/drawing/2014/chartex" xmlns:cx1="http://schemas.microsoft.com/office/drawing/2015/9/8/chartex" xmlns:cx2="http://schemas.microsoft.com/office/drawing/2015/10/21/chartex" xmlns:cx3="http://schemas.microsoft.com/office/drawing/2016/5/9/chartex" xmlns:cx4="http://schemas.microsoft.com/office/drawing/2016/5/10/chartex" xmlns:cx5="http://schemas.microsoft.com/office/drawing/2016/5/11/chartex" xmlns:cx6="http://schemas.microsoft.com/office/drawing/2016/5/12/chartex" xmlns:cx7="http://schemas.microsoft.com/office/drawing/2016/5/13/chartex" xmlns:cx8="http://schemas.microsoft.com/office/drawing/2016/5/14/chartex" xmlns:mc="http://schemas.openxmlformats.org/markup-compatibility/2006" xmlns:aink="http://schemas.microsoft.com/office/drawing/2016/ink" xmlns:am3d="http://schemas.microsoft.com/office/drawing/2017/model3d" xmlns:o="urn:schemas-microsoft-com:office:office" xmlns:r="http://schemas.openxmlformats.org/officeDocument/2006/relationships" xmlns:m="http://schemas.openxmlformats.org/officeDocument/2006/math" xmlns:v="urn:schemas-microsoft-com:vml" xmlns:wp14="http://schemas.microsoft.com/office/word/2010/wordprocessingDrawing" xmlns:wp="http://schemas.openxmlformats.org/drawingml/2006/wordprocessingDrawing" xmlns:w10="urn:schemas-microsoft-com:office:word" xmlns:w="http://schemas.openxmlformats.org/wordprocessingml/2006/main" xmlns:w14="http://schemas.microsoft.com/office/word/2010/wordml" xmlns:w15="http://schemas.microsoft.com/office/word/2012/wordml" xmlns:w16cid="http://schemas.microsoft.com/office/word/2016/wordml/cid" xmlns:w16se="http://schemas.microsoft.com/office/word/2015/wordml/symex" xmlns:wpg="http://schemas.microsoft.com/office/word/2010/wordprocessingGroup" xmlns:wpi="http://schemas.microsoft.com/office/word/2010/wordprocessingInk" xmlns:wne="http://schemas.microsoft.com/office/word/2006/wordml" xmlns:wps="http://schemas.microsoft.com/office/word/2010/wordprocessingShape" mc:Ignorable="w14 w15 w16se w16cid wp14">
-  <w:p>
-    <w:pPr>
-      <w:pStyle w:val="Footer"/>
-    </w:pPr>
-  </w:p>
-</w:ftr>
-</file>
-
-<file path=word/footer3.xml><?xml version="1.0" encoding="utf-8"?>
-<w:ftr xmlns:wpc="http://schemas.microsoft.com/office/word/2010/wordprocessingCanvas" xmlns:cx="http://schemas.microsoft.com/office/drawing/2014/chartex" xmlns:cx1="http://schemas.microsoft.com/office/drawing/2015/9/8/chartex" xmlns:cx2="http://schemas.microsoft.com/office/drawing/2015/10/21/chartex" xmlns:cx3="http://schemas.microsoft.com/office/drawing/2016/5/9/chartex" xmlns:cx4="http://schemas.microsoft.com/office/drawing/2016/5/10/chartex" xmlns:cx5="http://schemas.microsoft.com/office/drawing/2016/5/11/chartex" xmlns:cx6="http://schemas.microsoft.com/office/drawing/2016/5/12/chartex" xmlns:cx7="http://schemas.microsoft.com/office/drawing/2016/5/13/chartex" xmlns:cx8="http://schemas.microsoft.com/office/drawing/2016/5/14/chartex" xmlns:mc="http://schemas.openxmlformats.org/markup-compatibility/2006" xmlns:aink="http://schemas.microsoft.com/office/drawing/2016/ink" xmlns:am3d="http://schemas.microsoft.com/office/drawing/2017/model3d" xmlns:o="urn:schemas-microsoft-com:office:office" xmlns:r="http://schemas.openxmlformats.org/officeDocument/2006/relationships" xmlns:m="http://schemas.openxmlformats.org/officeDocument/2006/math" xmlns:v="urn:schemas-microsoft-com:vml" xmlns:wp14="http://schemas.microsoft.com/office/word/2010/wordprocessingDrawing" xmlns:wp="http://schemas.openxmlformats.org/drawingml/2006/wordprocessingDrawing" xmlns:w10="urn:schemas-microsoft-com:office:word" xmlns:w="http://schemas.openxmlformats.org/wordprocessingml/2006/main" xmlns:w14="http://schemas.microsoft.com/office/word/2010/wordml" xmlns:w15="http://schemas.microsoft.com/office/word/2012/wordml" xmlns:w16cid="http://schemas.microsoft.com/office/word/2016/wordml/cid" xmlns:w16se="http://schemas.microsoft.com/office/word/2015/wordml/symex" xmlns:wpg="http://schemas.microsoft.com/office/word/2010/wordprocessingGroup" xmlns:wpi="http://schemas.microsoft.com/office/word/2010/wordprocessingInk" xmlns:wne="http://schemas.microsoft.com/office/word/2006/wordml" xmlns:wps="http://schemas.microsoft.com/office/word/2010/wordprocessingShape" mc:Ignorable="w14 w15 w16se w16cid wp14">
-  <w:p>
-    <w:pPr>
-      <w:pStyle w:val="Footer"/>
-    </w:pPr>
-  </w:p>
-</w:ftr>
 </file>
 
 <file path=word/footnotes.xml><?xml version="1.0" encoding="utf-8"?>
@@ -6940,6 +6997,10 @@
   <w:p>
     <w:pPr>
       <w:ind w:left="2160" w:firstLine="720"/>
+      <w:rPr>
+        <w:color w:val="0000FF"/>
+        <w:u w:val="single"/>
+      </w:rPr>
     </w:pPr>
     <w:r>
       <w:rPr>
@@ -6970,11 +7031,6 @@
         <w:t>https://github.com/mbronshteyn</w:t>
       </w:r>
     </w:hyperlink>
-  </w:p>
-  <w:p>
-    <w:pPr>
-      <w:ind w:firstLine="720"/>
-    </w:pPr>
   </w:p>
   <w:p>
     <w:pPr>
@@ -10445,6 +10501,7 @@
   <w:style w:type="character" w:default="1" w:styleId="DefaultParagraphFont">
     <w:name w:val="Default Paragraph Font"/>
     <w:uiPriority w:val="1"/>
+    <w:semiHidden/>
     <w:unhideWhenUsed/>
   </w:style>
   <w:style w:type="table" w:default="1" w:styleId="TableNormal">
@@ -11613,7 +11670,7 @@
 </file>
 
 <file path=customXml/itemProps1.xml><?xml version="1.0" encoding="utf-8"?>
-<ds:datastoreItem xmlns:ds="http://schemas.openxmlformats.org/officeDocument/2006/customXml" ds:itemID="{8587672C-30F4-E345-80BD-55A079A4EDB0}">
+<ds:datastoreItem xmlns:ds="http://schemas.openxmlformats.org/officeDocument/2006/customXml" ds:itemID="{26A63FCD-F9E9-4449-A0B0-98A37B4FA2A1}">
   <ds:schemaRefs>
     <ds:schemaRef ds:uri="http://schemas.openxmlformats.org/officeDocument/2006/bibliography"/>
   </ds:schemaRefs>
